--- a/0小组会议/会议纪要2017 10.9.docx
+++ b/0小组会议/会议纪要2017 10.9.docx
@@ -1,6 +1,6 @@
 
 <file path=word/document.xml><?xml version="1.0" encoding="utf-8"?>
-<w:document xmlns:wpc="http://schemas.microsoft.com/office/word/2010/wordprocessingCanvas" xmlns:mc="http://schemas.openxmlformats.org/markup-compatibility/2006" xmlns:o="urn:schemas-microsoft-com:office:office" xmlns:r="http://schemas.openxmlformats.org/officeDocument/2006/relationships" xmlns:m="http://schemas.openxmlformats.org/officeDocument/2006/math" xmlns:v="urn:schemas-microsoft-com:vml" xmlns:wp14="http://schemas.microsoft.com/office/word/2010/wordprocessingDrawing" xmlns:wp="http://schemas.openxmlformats.org/drawingml/2006/wordprocessingDrawing" xmlns:w10="urn:schemas-microsoft-com:office:word" xmlns:w="http://schemas.openxmlformats.org/wordprocessingml/2006/main" xmlns:w14="http://schemas.microsoft.com/office/word/2010/wordml" xmlns:wpg="http://schemas.microsoft.com/office/word/2010/wordprocessingGroup" xmlns:wpi="http://schemas.microsoft.com/office/word/2010/wordprocessingInk" xmlns:wne="http://schemas.microsoft.com/office/word/2006/wordml" xmlns:wps="http://schemas.microsoft.com/office/word/2010/wordprocessingShape" mc:Ignorable="w14 wp14">
+<w:document xmlns:wpc="http://schemas.microsoft.com/office/word/2010/wordprocessingCanvas" xmlns:cx="http://schemas.microsoft.com/office/drawing/2014/chartex" xmlns:cx1="http://schemas.microsoft.com/office/drawing/2015/9/8/chartex" xmlns:mc="http://schemas.openxmlformats.org/markup-compatibility/2006" xmlns:o="urn:schemas-microsoft-com:office:office" xmlns:r="http://schemas.openxmlformats.org/officeDocument/2006/relationships" xmlns:m="http://schemas.openxmlformats.org/officeDocument/2006/math" xmlns:v="urn:schemas-microsoft-com:vml" xmlns:wp14="http://schemas.microsoft.com/office/word/2010/wordprocessingDrawing" xmlns:wp="http://schemas.openxmlformats.org/drawingml/2006/wordprocessingDrawing" xmlns:w10="urn:schemas-microsoft-com:office:word" xmlns:w="http://schemas.openxmlformats.org/wordprocessingml/2006/main" xmlns:w14="http://schemas.microsoft.com/office/word/2010/wordml" xmlns:w15="http://schemas.microsoft.com/office/word/2012/wordml" xmlns:w16se="http://schemas.microsoft.com/office/word/2015/wordml/symex" xmlns:wpg="http://schemas.microsoft.com/office/word/2010/wordprocessingGroup" xmlns:wpi="http://schemas.microsoft.com/office/word/2010/wordprocessingInk" xmlns:wne="http://schemas.microsoft.com/office/word/2006/wordml" xmlns:wps="http://schemas.microsoft.com/office/word/2010/wordprocessingShape" mc:Ignorable="w14 w15 w16se wp14">
   <w:body>
     <w:p>
       <w:pPr>
@@ -577,17 +577,42 @@
             </w:pPr>
             <w:r>
               <w:rPr>
-                <w:rFonts w:hint="eastAsia"/>
-                <w:sz w:val="24"/>
-              </w:rPr>
-              <w:t>1</w:t>
-            </w:r>
-            <w:r>
-              <w:rPr>
-                <w:rFonts w:hint="eastAsia"/>
-                <w:sz w:val="24"/>
-              </w:rPr>
-              <w:t>:</w:t>
+                <w:sz w:val="24"/>
+              </w:rPr>
+              <w:t>1:</w:t>
+            </w:r>
+            <w:r>
+              <w:rPr>
+                <w:rFonts w:hint="eastAsia"/>
+                <w:sz w:val="24"/>
+              </w:rPr>
+              <w:t>小组开会时间确定</w:t>
+            </w:r>
+            <w:r>
+              <w:rPr>
+                <w:sz w:val="24"/>
+              </w:rPr>
+              <w:t>-</w:t>
+            </w:r>
+            <w:r>
+              <w:rPr>
+                <w:rFonts w:hint="eastAsia"/>
+                <w:sz w:val="24"/>
+              </w:rPr>
+              <w:t>每周一晚七点和周四晚八点半</w:t>
+            </w:r>
+          </w:p>
+          <w:p>
+            <w:pPr>
+              <w:rPr>
+                <w:sz w:val="24"/>
+              </w:rPr>
+            </w:pPr>
+            <w:r>
+              <w:rPr>
+                <w:sz w:val="24"/>
+              </w:rPr>
+              <w:t>2:</w:t>
             </w:r>
             <w:r>
               <w:rPr>
@@ -598,7 +623,6 @@
             </w:r>
             <w:r>
               <w:rPr>
-                <w:rFonts w:hint="eastAsia"/>
                 <w:sz w:val="24"/>
               </w:rPr>
               <w:t>logo</w:t>
@@ -608,28 +632,20 @@
                 <w:rFonts w:hint="eastAsia"/>
                 <w:sz w:val="24"/>
               </w:rPr>
-              <w:t>设计</w:t>
-            </w:r>
-          </w:p>
-          <w:p>
-            <w:pPr>
-              <w:rPr>
-                <w:sz w:val="24"/>
-              </w:rPr>
-            </w:pPr>
-            <w:r>
-              <w:rPr>
-                <w:rFonts w:hint="eastAsia"/>
-                <w:sz w:val="24"/>
-              </w:rPr>
-              <w:t>2</w:t>
-            </w:r>
-            <w:r>
-              <w:rPr>
-                <w:rFonts w:hint="eastAsia"/>
-                <w:sz w:val="24"/>
-              </w:rPr>
-              <w:t>:</w:t>
+              <w:t>设计（周盛）</w:t>
+            </w:r>
+          </w:p>
+          <w:p>
+            <w:pPr>
+              <w:rPr>
+                <w:sz w:val="24"/>
+              </w:rPr>
+            </w:pPr>
+            <w:r>
+              <w:rPr>
+                <w:sz w:val="24"/>
+              </w:rPr>
+              <w:t>3:</w:t>
             </w:r>
             <w:r>
               <w:rPr>
@@ -641,7 +657,6 @@
             <w:proofErr w:type="spellStart"/>
             <w:r>
               <w:rPr>
-                <w:rFonts w:hint="eastAsia"/>
                 <w:sz w:val="24"/>
               </w:rPr>
               <w:t>git</w:t>
@@ -663,17 +678,9 @@
             </w:pPr>
             <w:r>
               <w:rPr>
-                <w:rFonts w:hint="eastAsia"/>
-                <w:sz w:val="24"/>
-              </w:rPr>
-              <w:t>3</w:t>
-            </w:r>
-            <w:r>
-              <w:rPr>
-                <w:rFonts w:hint="eastAsia"/>
-                <w:sz w:val="24"/>
-              </w:rPr>
-              <w:t>:</w:t>
+                <w:sz w:val="24"/>
+              </w:rPr>
+              <w:t>4:</w:t>
             </w:r>
             <w:r>
               <w:rPr>
@@ -685,44 +692,41 @@
             <w:proofErr w:type="spellStart"/>
             <w:r>
               <w:rPr>
-                <w:rFonts w:hint="eastAsia"/>
                 <w:sz w:val="24"/>
               </w:rPr>
               <w:t>UmL</w:t>
             </w:r>
             <w:proofErr w:type="spellEnd"/>
-          </w:p>
-          <w:p>
-            <w:pPr>
-              <w:rPr>
-                <w:sz w:val="24"/>
-              </w:rPr>
-            </w:pPr>
-            <w:r>
-              <w:rPr>
-                <w:rFonts w:hint="eastAsia"/>
-                <w:sz w:val="24"/>
-              </w:rPr>
-              <w:t>4</w:t>
-            </w:r>
-            <w:r>
-              <w:rPr>
-                <w:rFonts w:hint="eastAsia"/>
-                <w:sz w:val="24"/>
-              </w:rPr>
-              <w:t>:</w:t>
-            </w:r>
-            <w:r>
-              <w:rPr>
-                <w:rFonts w:hint="eastAsia"/>
-                <w:sz w:val="24"/>
-              </w:rPr>
-              <w:t>完成小组作业（完成迭代模型，介绍</w:t>
+            <w:r>
+              <w:rPr>
+                <w:rFonts w:hint="eastAsia"/>
+                <w:sz w:val="24"/>
+              </w:rPr>
+              <w:t>（全组人员）</w:t>
+            </w:r>
+          </w:p>
+          <w:p>
+            <w:pPr>
+              <w:rPr>
+                <w:sz w:val="24"/>
+              </w:rPr>
+            </w:pPr>
+            <w:r>
+              <w:rPr>
+                <w:sz w:val="24"/>
+              </w:rPr>
+              <w:t>5:</w:t>
+            </w:r>
+            <w:r>
+              <w:rPr>
+                <w:rFonts w:hint="eastAsia"/>
+                <w:sz w:val="24"/>
+              </w:rPr>
+              <w:t>本周完成小组作业（完成迭代模型，介绍</w:t>
             </w:r>
             <w:proofErr w:type="spellStart"/>
             <w:r>
               <w:rPr>
-                <w:rFonts w:hint="eastAsia"/>
                 <w:sz w:val="24"/>
               </w:rPr>
               <w:t>rup</w:t>
@@ -738,7 +742,6 @@
             <w:proofErr w:type="spellStart"/>
             <w:r>
               <w:rPr>
-                <w:rFonts w:hint="eastAsia"/>
                 <w:sz w:val="24"/>
               </w:rPr>
               <w:t>ppt</w:t>
@@ -749,7 +752,22 @@
                 <w:rFonts w:hint="eastAsia"/>
                 <w:sz w:val="24"/>
               </w:rPr>
-              <w:t>））</w:t>
+              <w:t>））（朱秉负责</w:t>
+            </w:r>
+            <w:proofErr w:type="spellStart"/>
+            <w:r>
+              <w:rPr>
+                <w:sz w:val="24"/>
+              </w:rPr>
+              <w:t>ppt</w:t>
+            </w:r>
+            <w:proofErr w:type="spellEnd"/>
+            <w:r>
+              <w:rPr>
+                <w:rFonts w:hint="eastAsia"/>
+                <w:sz w:val="24"/>
+              </w:rPr>
+              <w:t>制作）</w:t>
             </w:r>
           </w:p>
           <w:p>
@@ -809,6 +827,22 @@
                 <w:sz w:val="24"/>
               </w:rPr>
               <w:t>仓库</w:t>
+            </w:r>
+            <w:r>
+              <w:rPr>
+                <w:rFonts w:hint="eastAsia"/>
+                <w:sz w:val="24"/>
+              </w:rPr>
+              <w:t>（蒋家俊</w:t>
+            </w:r>
+            <w:bookmarkStart w:id="0" w:name="_GoBack"/>
+            <w:bookmarkEnd w:id="0"/>
+            <w:r>
+              <w:rPr>
+                <w:rFonts w:hint="eastAsia"/>
+                <w:sz w:val="24"/>
+              </w:rPr>
+              <w:t>）</w:t>
             </w:r>
           </w:p>
           <w:p>
@@ -996,12 +1030,12 @@
     </w:tbl>
     <w:p/>
     <w:sectPr>
-      <w:headerReference w:type="even" r:id="rId9"/>
-      <w:headerReference w:type="default" r:id="rId10"/>
-      <w:footerReference w:type="even" r:id="rId11"/>
-      <w:footerReference w:type="default" r:id="rId12"/>
-      <w:headerReference w:type="first" r:id="rId13"/>
-      <w:footerReference w:type="first" r:id="rId14"/>
+      <w:headerReference w:type="even" r:id="rId8"/>
+      <w:headerReference w:type="default" r:id="rId9"/>
+      <w:footerReference w:type="even" r:id="rId10"/>
+      <w:footerReference w:type="default" r:id="rId11"/>
+      <w:headerReference w:type="first" r:id="rId12"/>
+      <w:footerReference w:type="first" r:id="rId13"/>
       <w:pgSz w:w="11906" w:h="16838"/>
       <w:pgMar w:top="1440" w:right="1800" w:bottom="1440" w:left="1800" w:header="851" w:footer="992" w:gutter="0"/>
       <w:cols w:space="425"/>
@@ -1012,7 +1046,7 @@
 </file>
 
 <file path=word/endnotes.xml><?xml version="1.0" encoding="utf-8"?>
-<w:endnotes xmlns:wpc="http://schemas.microsoft.com/office/word/2010/wordprocessingCanvas" xmlns:mc="http://schemas.openxmlformats.org/markup-compatibility/2006" xmlns:o="urn:schemas-microsoft-com:office:office" xmlns:r="http://schemas.openxmlformats.org/officeDocument/2006/relationships" xmlns:m="http://schemas.openxmlformats.org/officeDocument/2006/math" xmlns:v="urn:schemas-microsoft-com:vml" xmlns:wp14="http://schemas.microsoft.com/office/word/2010/wordprocessingDrawing" xmlns:wp="http://schemas.openxmlformats.org/drawingml/2006/wordprocessingDrawing" xmlns:w10="urn:schemas-microsoft-com:office:word" xmlns:w="http://schemas.openxmlformats.org/wordprocessingml/2006/main" xmlns:w14="http://schemas.microsoft.com/office/word/2010/wordml" xmlns:wpg="http://schemas.microsoft.com/office/word/2010/wordprocessingGroup" xmlns:wpi="http://schemas.microsoft.com/office/word/2010/wordprocessingInk" xmlns:wne="http://schemas.microsoft.com/office/word/2006/wordml" xmlns:wps="http://schemas.microsoft.com/office/word/2010/wordprocessingShape" mc:Ignorable="w14 wp14">
+<w:endnotes xmlns:wpc="http://schemas.microsoft.com/office/word/2010/wordprocessingCanvas" xmlns:cx="http://schemas.microsoft.com/office/drawing/2014/chartex" xmlns:cx1="http://schemas.microsoft.com/office/drawing/2015/9/8/chartex" xmlns:mc="http://schemas.openxmlformats.org/markup-compatibility/2006" xmlns:o="urn:schemas-microsoft-com:office:office" xmlns:r="http://schemas.openxmlformats.org/officeDocument/2006/relationships" xmlns:m="http://schemas.openxmlformats.org/officeDocument/2006/math" xmlns:v="urn:schemas-microsoft-com:vml" xmlns:wp14="http://schemas.microsoft.com/office/word/2010/wordprocessingDrawing" xmlns:wp="http://schemas.openxmlformats.org/drawingml/2006/wordprocessingDrawing" xmlns:w10="urn:schemas-microsoft-com:office:word" xmlns:w="http://schemas.openxmlformats.org/wordprocessingml/2006/main" xmlns:w14="http://schemas.microsoft.com/office/word/2010/wordml" xmlns:w15="http://schemas.microsoft.com/office/word/2012/wordml" xmlns:w16se="http://schemas.microsoft.com/office/word/2015/wordml/symex" xmlns:wpg="http://schemas.microsoft.com/office/word/2010/wordprocessingGroup" xmlns:wpi="http://schemas.microsoft.com/office/word/2010/wordprocessingInk" xmlns:wne="http://schemas.microsoft.com/office/word/2006/wordml" xmlns:wps="http://schemas.microsoft.com/office/word/2010/wordprocessingShape" mc:Ignorable="w14 w15 w16se wp14">
   <w:endnote w:type="separator" w:id="-1">
     <w:p>
       <w:r>
@@ -1031,37 +1065,37 @@
 </file>
 
 <file path=word/footer1.xml><?xml version="1.0" encoding="utf-8"?>
-<w:ftr xmlns:wpc="http://schemas.microsoft.com/office/word/2010/wordprocessingCanvas" xmlns:mc="http://schemas.openxmlformats.org/markup-compatibility/2006" xmlns:o="urn:schemas-microsoft-com:office:office" xmlns:r="http://schemas.openxmlformats.org/officeDocument/2006/relationships" xmlns:m="http://schemas.openxmlformats.org/officeDocument/2006/math" xmlns:v="urn:schemas-microsoft-com:vml" xmlns:wp14="http://schemas.microsoft.com/office/word/2010/wordprocessingDrawing" xmlns:wp="http://schemas.openxmlformats.org/drawingml/2006/wordprocessingDrawing" xmlns:w10="urn:schemas-microsoft-com:office:word" xmlns:w="http://schemas.openxmlformats.org/wordprocessingml/2006/main" xmlns:w14="http://schemas.microsoft.com/office/word/2010/wordml" xmlns:wpg="http://schemas.microsoft.com/office/word/2010/wordprocessingGroup" xmlns:wpi="http://schemas.microsoft.com/office/word/2010/wordprocessingInk" xmlns:wne="http://schemas.microsoft.com/office/word/2006/wordml" xmlns:wps="http://schemas.microsoft.com/office/word/2010/wordprocessingShape" mc:Ignorable="w14 wp14">
+<w:ftr xmlns:wpc="http://schemas.microsoft.com/office/word/2010/wordprocessingCanvas" xmlns:cx="http://schemas.microsoft.com/office/drawing/2014/chartex" xmlns:cx1="http://schemas.microsoft.com/office/drawing/2015/9/8/chartex" xmlns:mc="http://schemas.openxmlformats.org/markup-compatibility/2006" xmlns:o="urn:schemas-microsoft-com:office:office" xmlns:r="http://schemas.openxmlformats.org/officeDocument/2006/relationships" xmlns:m="http://schemas.openxmlformats.org/officeDocument/2006/math" xmlns:v="urn:schemas-microsoft-com:vml" xmlns:wp14="http://schemas.microsoft.com/office/word/2010/wordprocessingDrawing" xmlns:wp="http://schemas.openxmlformats.org/drawingml/2006/wordprocessingDrawing" xmlns:w10="urn:schemas-microsoft-com:office:word" xmlns:w="http://schemas.openxmlformats.org/wordprocessingml/2006/main" xmlns:w14="http://schemas.microsoft.com/office/word/2010/wordml" xmlns:w15="http://schemas.microsoft.com/office/word/2012/wordml" xmlns:w16se="http://schemas.microsoft.com/office/word/2015/wordml/symex" xmlns:wpg="http://schemas.microsoft.com/office/word/2010/wordprocessingGroup" xmlns:wpi="http://schemas.microsoft.com/office/word/2010/wordprocessingInk" xmlns:wne="http://schemas.microsoft.com/office/word/2006/wordml" xmlns:wps="http://schemas.microsoft.com/office/word/2010/wordprocessingShape" mc:Ignorable="w14 w15 w16se wp14">
   <w:p>
     <w:pPr>
-      <w:pStyle w:val="a4"/>
+      <w:pStyle w:val="a5"/>
     </w:pPr>
   </w:p>
 </w:ftr>
 </file>
 
 <file path=word/footer2.xml><?xml version="1.0" encoding="utf-8"?>
-<w:ftr xmlns:wpc="http://schemas.microsoft.com/office/word/2010/wordprocessingCanvas" xmlns:mc="http://schemas.openxmlformats.org/markup-compatibility/2006" xmlns:o="urn:schemas-microsoft-com:office:office" xmlns:r="http://schemas.openxmlformats.org/officeDocument/2006/relationships" xmlns:m="http://schemas.openxmlformats.org/officeDocument/2006/math" xmlns:v="urn:schemas-microsoft-com:vml" xmlns:wp14="http://schemas.microsoft.com/office/word/2010/wordprocessingDrawing" xmlns:wp="http://schemas.openxmlformats.org/drawingml/2006/wordprocessingDrawing" xmlns:w10="urn:schemas-microsoft-com:office:word" xmlns:w="http://schemas.openxmlformats.org/wordprocessingml/2006/main" xmlns:w14="http://schemas.microsoft.com/office/word/2010/wordml" xmlns:wpg="http://schemas.microsoft.com/office/word/2010/wordprocessingGroup" xmlns:wpi="http://schemas.microsoft.com/office/word/2010/wordprocessingInk" xmlns:wne="http://schemas.microsoft.com/office/word/2006/wordml" xmlns:wps="http://schemas.microsoft.com/office/word/2010/wordprocessingShape" mc:Ignorable="w14 wp14">
+<w:ftr xmlns:wpc="http://schemas.microsoft.com/office/word/2010/wordprocessingCanvas" xmlns:cx="http://schemas.microsoft.com/office/drawing/2014/chartex" xmlns:cx1="http://schemas.microsoft.com/office/drawing/2015/9/8/chartex" xmlns:mc="http://schemas.openxmlformats.org/markup-compatibility/2006" xmlns:o="urn:schemas-microsoft-com:office:office" xmlns:r="http://schemas.openxmlformats.org/officeDocument/2006/relationships" xmlns:m="http://schemas.openxmlformats.org/officeDocument/2006/math" xmlns:v="urn:schemas-microsoft-com:vml" xmlns:wp14="http://schemas.microsoft.com/office/word/2010/wordprocessingDrawing" xmlns:wp="http://schemas.openxmlformats.org/drawingml/2006/wordprocessingDrawing" xmlns:w10="urn:schemas-microsoft-com:office:word" xmlns:w="http://schemas.openxmlformats.org/wordprocessingml/2006/main" xmlns:w14="http://schemas.microsoft.com/office/word/2010/wordml" xmlns:w15="http://schemas.microsoft.com/office/word/2012/wordml" xmlns:w16se="http://schemas.microsoft.com/office/word/2015/wordml/symex" xmlns:wpg="http://schemas.microsoft.com/office/word/2010/wordprocessingGroup" xmlns:wpi="http://schemas.microsoft.com/office/word/2010/wordprocessingInk" xmlns:wne="http://schemas.microsoft.com/office/word/2006/wordml" xmlns:wps="http://schemas.microsoft.com/office/word/2010/wordprocessingShape" mc:Ignorable="w14 w15 w16se wp14">
   <w:p>
     <w:pPr>
-      <w:pStyle w:val="a4"/>
+      <w:pStyle w:val="a5"/>
     </w:pPr>
   </w:p>
 </w:ftr>
 </file>
 
 <file path=word/footer3.xml><?xml version="1.0" encoding="utf-8"?>
-<w:ftr xmlns:wpc="http://schemas.microsoft.com/office/word/2010/wordprocessingCanvas" xmlns:mc="http://schemas.openxmlformats.org/markup-compatibility/2006" xmlns:o="urn:schemas-microsoft-com:office:office" xmlns:r="http://schemas.openxmlformats.org/officeDocument/2006/relationships" xmlns:m="http://schemas.openxmlformats.org/officeDocument/2006/math" xmlns:v="urn:schemas-microsoft-com:vml" xmlns:wp14="http://schemas.microsoft.com/office/word/2010/wordprocessingDrawing" xmlns:wp="http://schemas.openxmlformats.org/drawingml/2006/wordprocessingDrawing" xmlns:w10="urn:schemas-microsoft-com:office:word" xmlns:w="http://schemas.openxmlformats.org/wordprocessingml/2006/main" xmlns:w14="http://schemas.microsoft.com/office/word/2010/wordml" xmlns:wpg="http://schemas.microsoft.com/office/word/2010/wordprocessingGroup" xmlns:wpi="http://schemas.microsoft.com/office/word/2010/wordprocessingInk" xmlns:wne="http://schemas.microsoft.com/office/word/2006/wordml" xmlns:wps="http://schemas.microsoft.com/office/word/2010/wordprocessingShape" mc:Ignorable="w14 wp14">
+<w:ftr xmlns:wpc="http://schemas.microsoft.com/office/word/2010/wordprocessingCanvas" xmlns:cx="http://schemas.microsoft.com/office/drawing/2014/chartex" xmlns:cx1="http://schemas.microsoft.com/office/drawing/2015/9/8/chartex" xmlns:mc="http://schemas.openxmlformats.org/markup-compatibility/2006" xmlns:o="urn:schemas-microsoft-com:office:office" xmlns:r="http://schemas.openxmlformats.org/officeDocument/2006/relationships" xmlns:m="http://schemas.openxmlformats.org/officeDocument/2006/math" xmlns:v="urn:schemas-microsoft-com:vml" xmlns:wp14="http://schemas.microsoft.com/office/word/2010/wordprocessingDrawing" xmlns:wp="http://schemas.openxmlformats.org/drawingml/2006/wordprocessingDrawing" xmlns:w10="urn:schemas-microsoft-com:office:word" xmlns:w="http://schemas.openxmlformats.org/wordprocessingml/2006/main" xmlns:w14="http://schemas.microsoft.com/office/word/2010/wordml" xmlns:w15="http://schemas.microsoft.com/office/word/2012/wordml" xmlns:w16se="http://schemas.microsoft.com/office/word/2015/wordml/symex" xmlns:wpg="http://schemas.microsoft.com/office/word/2010/wordprocessingGroup" xmlns:wpi="http://schemas.microsoft.com/office/word/2010/wordprocessingInk" xmlns:wne="http://schemas.microsoft.com/office/word/2006/wordml" xmlns:wps="http://schemas.microsoft.com/office/word/2010/wordprocessingShape" mc:Ignorable="w14 w15 w16se wp14">
   <w:p>
     <w:pPr>
-      <w:pStyle w:val="a4"/>
+      <w:pStyle w:val="a5"/>
     </w:pPr>
   </w:p>
 </w:ftr>
 </file>
 
 <file path=word/footnotes.xml><?xml version="1.0" encoding="utf-8"?>
-<w:footnotes xmlns:wpc="http://schemas.microsoft.com/office/word/2010/wordprocessingCanvas" xmlns:mc="http://schemas.openxmlformats.org/markup-compatibility/2006" xmlns:o="urn:schemas-microsoft-com:office:office" xmlns:r="http://schemas.openxmlformats.org/officeDocument/2006/relationships" xmlns:m="http://schemas.openxmlformats.org/officeDocument/2006/math" xmlns:v="urn:schemas-microsoft-com:vml" xmlns:wp14="http://schemas.microsoft.com/office/word/2010/wordprocessingDrawing" xmlns:wp="http://schemas.openxmlformats.org/drawingml/2006/wordprocessingDrawing" xmlns:w10="urn:schemas-microsoft-com:office:word" xmlns:w="http://schemas.openxmlformats.org/wordprocessingml/2006/main" xmlns:w14="http://schemas.microsoft.com/office/word/2010/wordml" xmlns:wpg="http://schemas.microsoft.com/office/word/2010/wordprocessingGroup" xmlns:wpi="http://schemas.microsoft.com/office/word/2010/wordprocessingInk" xmlns:wne="http://schemas.microsoft.com/office/word/2006/wordml" xmlns:wps="http://schemas.microsoft.com/office/word/2010/wordprocessingShape" mc:Ignorable="w14 wp14">
+<w:footnotes xmlns:wpc="http://schemas.microsoft.com/office/word/2010/wordprocessingCanvas" xmlns:cx="http://schemas.microsoft.com/office/drawing/2014/chartex" xmlns:cx1="http://schemas.microsoft.com/office/drawing/2015/9/8/chartex" xmlns:mc="http://schemas.openxmlformats.org/markup-compatibility/2006" xmlns:o="urn:schemas-microsoft-com:office:office" xmlns:r="http://schemas.openxmlformats.org/officeDocument/2006/relationships" xmlns:m="http://schemas.openxmlformats.org/officeDocument/2006/math" xmlns:v="urn:schemas-microsoft-com:vml" xmlns:wp14="http://schemas.microsoft.com/office/word/2010/wordprocessingDrawing" xmlns:wp="http://schemas.openxmlformats.org/drawingml/2006/wordprocessingDrawing" xmlns:w10="urn:schemas-microsoft-com:office:word" xmlns:w="http://schemas.openxmlformats.org/wordprocessingml/2006/main" xmlns:w14="http://schemas.microsoft.com/office/word/2010/wordml" xmlns:w15="http://schemas.microsoft.com/office/word/2012/wordml" xmlns:w16se="http://schemas.microsoft.com/office/word/2015/wordml/symex" xmlns:wpg="http://schemas.microsoft.com/office/word/2010/wordprocessingGroup" xmlns:wpi="http://schemas.microsoft.com/office/word/2010/wordprocessingInk" xmlns:wne="http://schemas.microsoft.com/office/word/2006/wordml" xmlns:wps="http://schemas.microsoft.com/office/word/2010/wordprocessingShape" mc:Ignorable="w14 w15 w16se wp14">
   <w:footnote w:type="separator" w:id="-1">
     <w:p>
       <w:r>
@@ -1080,7 +1114,7 @@
 </file>
 
 <file path=word/header1.xml><?xml version="1.0" encoding="utf-8"?>
-<w:hdr xmlns:wpc="http://schemas.microsoft.com/office/word/2010/wordprocessingCanvas" xmlns:mc="http://schemas.openxmlformats.org/markup-compatibility/2006" xmlns:o="urn:schemas-microsoft-com:office:office" xmlns:r="http://schemas.openxmlformats.org/officeDocument/2006/relationships" xmlns:m="http://schemas.openxmlformats.org/officeDocument/2006/math" xmlns:v="urn:schemas-microsoft-com:vml" xmlns:wp14="http://schemas.microsoft.com/office/word/2010/wordprocessingDrawing" xmlns:wp="http://schemas.openxmlformats.org/drawingml/2006/wordprocessingDrawing" xmlns:w10="urn:schemas-microsoft-com:office:word" xmlns:w="http://schemas.openxmlformats.org/wordprocessingml/2006/main" xmlns:w14="http://schemas.microsoft.com/office/word/2010/wordml" xmlns:wpg="http://schemas.microsoft.com/office/word/2010/wordprocessingGroup" xmlns:wpi="http://schemas.microsoft.com/office/word/2010/wordprocessingInk" xmlns:wne="http://schemas.microsoft.com/office/word/2006/wordml" xmlns:wps="http://schemas.microsoft.com/office/word/2010/wordprocessingShape" mc:Ignorable="w14 wp14">
+<w:hdr xmlns:wpc="http://schemas.microsoft.com/office/word/2010/wordprocessingCanvas" xmlns:cx="http://schemas.microsoft.com/office/drawing/2014/chartex" xmlns:cx1="http://schemas.microsoft.com/office/drawing/2015/9/8/chartex" xmlns:mc="http://schemas.openxmlformats.org/markup-compatibility/2006" xmlns:o="urn:schemas-microsoft-com:office:office" xmlns:r="http://schemas.openxmlformats.org/officeDocument/2006/relationships" xmlns:m="http://schemas.openxmlformats.org/officeDocument/2006/math" xmlns:v="urn:schemas-microsoft-com:vml" xmlns:wp14="http://schemas.microsoft.com/office/word/2010/wordprocessingDrawing" xmlns:wp="http://schemas.openxmlformats.org/drawingml/2006/wordprocessingDrawing" xmlns:w10="urn:schemas-microsoft-com:office:word" xmlns:w="http://schemas.openxmlformats.org/wordprocessingml/2006/main" xmlns:w14="http://schemas.microsoft.com/office/word/2010/wordml" xmlns:w15="http://schemas.microsoft.com/office/word/2012/wordml" xmlns:w16se="http://schemas.microsoft.com/office/word/2015/wordml/symex" xmlns:wpg="http://schemas.microsoft.com/office/word/2010/wordprocessingGroup" xmlns:wpi="http://schemas.microsoft.com/office/word/2010/wordprocessingInk" xmlns:wne="http://schemas.microsoft.com/office/word/2006/wordml" xmlns:wps="http://schemas.microsoft.com/office/word/2010/wordprocessingShape" mc:Ignorable="w14 w15 w16se wp14">
   <w:p>
     <w:pPr>
       <w:pStyle w:val="a3"/>
@@ -1111,6 +1145,7 @@
         </v:shapetype>
         <v:shape id="WordPictureWatermark81948235" o:spid="_x0000_s2050" type="#_x0000_t75" style="position:absolute;left:0;text-align:left;margin-left:0;margin-top:0;width:43.7pt;height:30.4pt;z-index:-251657216;mso-position-horizontal:center;mso-position-horizontal-relative:margin;mso-position-vertical:center;mso-position-vertical-relative:margin" o:allowincell="f">
           <v:imagedata r:id="rId1" o:title="17组logo"/>
+          <w10:wrap anchorx="margin" anchory="margin"/>
         </v:shape>
       </w:pict>
     </w:r>
@@ -1119,12 +1154,11 @@
 </file>
 
 <file path=word/header2.xml><?xml version="1.0" encoding="utf-8"?>
-<w:hdr xmlns:wpc="http://schemas.microsoft.com/office/word/2010/wordprocessingCanvas" xmlns:mc="http://schemas.openxmlformats.org/markup-compatibility/2006" xmlns:o="urn:schemas-microsoft-com:office:office" xmlns:r="http://schemas.openxmlformats.org/officeDocument/2006/relationships" xmlns:m="http://schemas.openxmlformats.org/officeDocument/2006/math" xmlns:v="urn:schemas-microsoft-com:vml" xmlns:wp14="http://schemas.microsoft.com/office/word/2010/wordprocessingDrawing" xmlns:wp="http://schemas.openxmlformats.org/drawingml/2006/wordprocessingDrawing" xmlns:w10="urn:schemas-microsoft-com:office:word" xmlns:w="http://schemas.openxmlformats.org/wordprocessingml/2006/main" xmlns:w14="http://schemas.microsoft.com/office/word/2010/wordml" xmlns:wpg="http://schemas.microsoft.com/office/word/2010/wordprocessingGroup" xmlns:wpi="http://schemas.microsoft.com/office/word/2010/wordprocessingInk" xmlns:wne="http://schemas.microsoft.com/office/word/2006/wordml" xmlns:wps="http://schemas.microsoft.com/office/word/2010/wordprocessingShape" mc:Ignorable="w14 wp14">
+<w:hdr xmlns:wpc="http://schemas.microsoft.com/office/word/2010/wordprocessingCanvas" xmlns:cx="http://schemas.microsoft.com/office/drawing/2014/chartex" xmlns:cx1="http://schemas.microsoft.com/office/drawing/2015/9/8/chartex" xmlns:mc="http://schemas.openxmlformats.org/markup-compatibility/2006" xmlns:o="urn:schemas-microsoft-com:office:office" xmlns:r="http://schemas.openxmlformats.org/officeDocument/2006/relationships" xmlns:m="http://schemas.openxmlformats.org/officeDocument/2006/math" xmlns:v="urn:schemas-microsoft-com:vml" xmlns:wp14="http://schemas.microsoft.com/office/word/2010/wordprocessingDrawing" xmlns:wp="http://schemas.openxmlformats.org/drawingml/2006/wordprocessingDrawing" xmlns:w10="urn:schemas-microsoft-com:office:word" xmlns:w="http://schemas.openxmlformats.org/wordprocessingml/2006/main" xmlns:w14="http://schemas.microsoft.com/office/word/2010/wordml" xmlns:w15="http://schemas.microsoft.com/office/word/2012/wordml" xmlns:w16se="http://schemas.microsoft.com/office/word/2015/wordml/symex" xmlns:wpg="http://schemas.microsoft.com/office/word/2010/wordprocessingGroup" xmlns:wpi="http://schemas.microsoft.com/office/word/2010/wordprocessingInk" xmlns:wne="http://schemas.microsoft.com/office/word/2006/wordml" xmlns:wps="http://schemas.microsoft.com/office/word/2010/wordprocessingShape" mc:Ignorable="w14 w15 w16se wp14">
   <w:p>
     <w:pPr>
       <w:pStyle w:val="a3"/>
     </w:pPr>
-    <w:bookmarkStart w:id="0" w:name="_GoBack"/>
     <w:r>
       <w:rPr>
         <w:noProof/>
@@ -1151,16 +1185,16 @@
         </v:shapetype>
         <v:shape id="WordPictureWatermark81948236" o:spid="_x0000_s2051" type="#_x0000_t75" style="position:absolute;left:0;text-align:left;margin-left:430pt;margin-top:-50.4pt;width:68.65pt;height:47.75pt;z-index:-251656192;mso-position-horizontal-relative:margin;mso-position-vertical-relative:margin" o:allowincell="f">
           <v:imagedata r:id="rId1" o:title="17组logo"/>
+          <w10:wrap anchorx="margin" anchory="margin"/>
         </v:shape>
       </w:pict>
     </w:r>
-    <w:bookmarkEnd w:id="0"/>
   </w:p>
 </w:hdr>
 </file>
 
 <file path=word/header3.xml><?xml version="1.0" encoding="utf-8"?>
-<w:hdr xmlns:wpc="http://schemas.microsoft.com/office/word/2010/wordprocessingCanvas" xmlns:mc="http://schemas.openxmlformats.org/markup-compatibility/2006" xmlns:o="urn:schemas-microsoft-com:office:office" xmlns:r="http://schemas.openxmlformats.org/officeDocument/2006/relationships" xmlns:m="http://schemas.openxmlformats.org/officeDocument/2006/math" xmlns:v="urn:schemas-microsoft-com:vml" xmlns:wp14="http://schemas.microsoft.com/office/word/2010/wordprocessingDrawing" xmlns:wp="http://schemas.openxmlformats.org/drawingml/2006/wordprocessingDrawing" xmlns:w10="urn:schemas-microsoft-com:office:word" xmlns:w="http://schemas.openxmlformats.org/wordprocessingml/2006/main" xmlns:w14="http://schemas.microsoft.com/office/word/2010/wordml" xmlns:wpg="http://schemas.microsoft.com/office/word/2010/wordprocessingGroup" xmlns:wpi="http://schemas.microsoft.com/office/word/2010/wordprocessingInk" xmlns:wne="http://schemas.microsoft.com/office/word/2006/wordml" xmlns:wps="http://schemas.microsoft.com/office/word/2010/wordprocessingShape" mc:Ignorable="w14 wp14">
+<w:hdr xmlns:wpc="http://schemas.microsoft.com/office/word/2010/wordprocessingCanvas" xmlns:cx="http://schemas.microsoft.com/office/drawing/2014/chartex" xmlns:cx1="http://schemas.microsoft.com/office/drawing/2015/9/8/chartex" xmlns:mc="http://schemas.openxmlformats.org/markup-compatibility/2006" xmlns:o="urn:schemas-microsoft-com:office:office" xmlns:r="http://schemas.openxmlformats.org/officeDocument/2006/relationships" xmlns:m="http://schemas.openxmlformats.org/officeDocument/2006/math" xmlns:v="urn:schemas-microsoft-com:vml" xmlns:wp14="http://schemas.microsoft.com/office/word/2010/wordprocessingDrawing" xmlns:wp="http://schemas.openxmlformats.org/drawingml/2006/wordprocessingDrawing" xmlns:w10="urn:schemas-microsoft-com:office:word" xmlns:w="http://schemas.openxmlformats.org/wordprocessingml/2006/main" xmlns:w14="http://schemas.microsoft.com/office/word/2010/wordml" xmlns:w15="http://schemas.microsoft.com/office/word/2012/wordml" xmlns:w16se="http://schemas.microsoft.com/office/word/2015/wordml/symex" xmlns:wpg="http://schemas.microsoft.com/office/word/2010/wordprocessingGroup" xmlns:wpi="http://schemas.microsoft.com/office/word/2010/wordprocessingInk" xmlns:wne="http://schemas.microsoft.com/office/word/2006/wordml" xmlns:wps="http://schemas.microsoft.com/office/word/2010/wordprocessingShape" mc:Ignorable="w14 w15 w16se wp14">
   <w:p>
     <w:pPr>
       <w:pStyle w:val="a3"/>
@@ -1191,6 +1225,7 @@
         </v:shapetype>
         <v:shape id="WordPictureWatermark81948234" o:spid="_x0000_s2049" type="#_x0000_t75" style="position:absolute;left:0;text-align:left;margin-left:0;margin-top:0;width:43.7pt;height:30.4pt;z-index:-251658240;mso-position-horizontal:center;mso-position-horizontal-relative:margin;mso-position-vertical:center;mso-position-vertical-relative:margin" o:allowincell="f">
           <v:imagedata r:id="rId1" o:title="17组logo"/>
+          <w10:wrap anchorx="margin" anchory="margin"/>
         </v:shape>
       </w:pict>
     </w:r>
@@ -1199,8 +1234,8 @@
 </file>
 
 <file path=word/numbering.xml><?xml version="1.0" encoding="utf-8"?>
-<w:numbering xmlns:wpc="http://schemas.microsoft.com/office/word/2010/wordprocessingCanvas" xmlns:mc="http://schemas.openxmlformats.org/markup-compatibility/2006" xmlns:o="urn:schemas-microsoft-com:office:office" xmlns:r="http://schemas.openxmlformats.org/officeDocument/2006/relationships" xmlns:m="http://schemas.openxmlformats.org/officeDocument/2006/math" xmlns:v="urn:schemas-microsoft-com:vml" xmlns:wp14="http://schemas.microsoft.com/office/word/2010/wordprocessingDrawing" xmlns:wp="http://schemas.openxmlformats.org/drawingml/2006/wordprocessingDrawing" xmlns:w10="urn:schemas-microsoft-com:office:word" xmlns:w="http://schemas.openxmlformats.org/wordprocessingml/2006/main" xmlns:w14="http://schemas.microsoft.com/office/word/2010/wordml" xmlns:wpg="http://schemas.microsoft.com/office/word/2010/wordprocessingGroup" xmlns:wpi="http://schemas.microsoft.com/office/word/2010/wordprocessingInk" xmlns:wne="http://schemas.microsoft.com/office/word/2006/wordml" xmlns:wps="http://schemas.microsoft.com/office/word/2010/wordprocessingShape" mc:Ignorable="w14 wp14">
-  <w:abstractNum w:abstractNumId="0">
+<w:numbering xmlns:wpc="http://schemas.microsoft.com/office/word/2010/wordprocessingCanvas" xmlns:cx="http://schemas.microsoft.com/office/drawing/2014/chartex" xmlns:cx1="http://schemas.microsoft.com/office/drawing/2015/9/8/chartex" xmlns:mc="http://schemas.openxmlformats.org/markup-compatibility/2006" xmlns:o="urn:schemas-microsoft-com:office:office" xmlns:r="http://schemas.openxmlformats.org/officeDocument/2006/relationships" xmlns:m="http://schemas.openxmlformats.org/officeDocument/2006/math" xmlns:v="urn:schemas-microsoft-com:vml" xmlns:wp14="http://schemas.microsoft.com/office/word/2010/wordprocessingDrawing" xmlns:wp="http://schemas.openxmlformats.org/drawingml/2006/wordprocessingDrawing" xmlns:w10="urn:schemas-microsoft-com:office:word" xmlns:w="http://schemas.openxmlformats.org/wordprocessingml/2006/main" xmlns:w14="http://schemas.microsoft.com/office/word/2010/wordml" xmlns:w15="http://schemas.microsoft.com/office/word/2012/wordml" xmlns:w16se="http://schemas.microsoft.com/office/word/2015/wordml/symex" xmlns:wpg="http://schemas.microsoft.com/office/word/2010/wordprocessingGroup" xmlns:wpi="http://schemas.microsoft.com/office/word/2010/wordprocessingInk" xmlns:wne="http://schemas.microsoft.com/office/word/2006/wordml" xmlns:wps="http://schemas.microsoft.com/office/word/2010/wordprocessingShape" mc:Ignorable="w14 w15 w16se wp14">
+  <w:abstractNum w:abstractNumId="0" w15:restartNumberingAfterBreak="0">
     <w:nsid w:val="157F52F6"/>
     <w:multiLevelType w:val="hybridMultilevel"/>
     <w:tmpl w:val="92426F22"/>
@@ -1289,7 +1324,7 @@
       </w:pPr>
     </w:lvl>
   </w:abstractNum>
-  <w:abstractNum w:abstractNumId="1">
+  <w:abstractNum w:abstractNumId="1" w15:restartNumberingAfterBreak="0">
     <w:nsid w:val="2AE42D69"/>
     <w:multiLevelType w:val="hybridMultilevel"/>
     <w:tmpl w:val="D0CC9FE8"/>
@@ -1378,7 +1413,7 @@
       </w:pPr>
     </w:lvl>
   </w:abstractNum>
-  <w:abstractNum w:abstractNumId="2">
+  <w:abstractNum w:abstractNumId="2" w15:restartNumberingAfterBreak="0">
     <w:nsid w:val="7EEB5142"/>
     <w:multiLevelType w:val="hybridMultilevel"/>
     <w:tmpl w:val="7F6A9226"/>
@@ -1480,7 +1515,7 @@
 </file>
 
 <file path=word/styles.xml><?xml version="1.0" encoding="utf-8"?>
-<w:styles xmlns:mc="http://schemas.openxmlformats.org/markup-compatibility/2006" xmlns:r="http://schemas.openxmlformats.org/officeDocument/2006/relationships" xmlns:w="http://schemas.openxmlformats.org/wordprocessingml/2006/main" xmlns:w14="http://schemas.microsoft.com/office/word/2010/wordml" mc:Ignorable="w14">
+<w:styles xmlns:mc="http://schemas.openxmlformats.org/markup-compatibility/2006" xmlns:r="http://schemas.openxmlformats.org/officeDocument/2006/relationships" xmlns:w="http://schemas.openxmlformats.org/wordprocessingml/2006/main" xmlns:w14="http://schemas.microsoft.com/office/word/2010/wordml" xmlns:w15="http://schemas.microsoft.com/office/word/2012/wordml" xmlns:w16se="http://schemas.microsoft.com/office/word/2015/wordml/symex" mc:Ignorable="w14 w15 w16se">
   <w:docDefaults>
     <w:rPrDefault>
       <w:rPr>
@@ -1493,144 +1528,378 @@
     </w:rPrDefault>
     <w:pPrDefault/>
   </w:docDefaults>
-  <w:latentStyles w:defLockedState="0" w:defUIPriority="99" w:defSemiHidden="1" w:defUnhideWhenUsed="1" w:defQFormat="0" w:count="267">
-    <w:lsdException w:name="Normal" w:semiHidden="0" w:uiPriority="0" w:unhideWhenUsed="0" w:qFormat="1"/>
-    <w:lsdException w:name="heading 1" w:semiHidden="0" w:uiPriority="9" w:unhideWhenUsed="0" w:qFormat="1"/>
-    <w:lsdException w:name="heading 2" w:uiPriority="9" w:qFormat="1"/>
-    <w:lsdException w:name="heading 3" w:uiPriority="9" w:qFormat="1"/>
-    <w:lsdException w:name="heading 4" w:uiPriority="9" w:qFormat="1"/>
-    <w:lsdException w:name="heading 5" w:uiPriority="9" w:qFormat="1"/>
-    <w:lsdException w:name="heading 6" w:uiPriority="9" w:qFormat="1"/>
-    <w:lsdException w:name="heading 7" w:uiPriority="9" w:qFormat="1"/>
-    <w:lsdException w:name="heading 8" w:uiPriority="9" w:qFormat="1"/>
-    <w:lsdException w:name="heading 9" w:uiPriority="9" w:qFormat="1"/>
-    <w:lsdException w:name="toc 1" w:uiPriority="39"/>
-    <w:lsdException w:name="toc 2" w:uiPriority="39"/>
-    <w:lsdException w:name="toc 3" w:uiPriority="39"/>
-    <w:lsdException w:name="toc 4" w:uiPriority="39"/>
-    <w:lsdException w:name="toc 5" w:uiPriority="39"/>
-    <w:lsdException w:name="toc 6" w:uiPriority="39"/>
-    <w:lsdException w:name="toc 7" w:uiPriority="39"/>
-    <w:lsdException w:name="toc 8" w:uiPriority="39"/>
-    <w:lsdException w:name="toc 9" w:uiPriority="39"/>
-    <w:lsdException w:name="caption" w:uiPriority="35" w:qFormat="1"/>
-    <w:lsdException w:name="Title" w:semiHidden="0" w:uiPriority="10" w:unhideWhenUsed="0" w:qFormat="1"/>
-    <w:lsdException w:name="Default Paragraph Font" w:uiPriority="1"/>
-    <w:lsdException w:name="Subtitle" w:semiHidden="0" w:uiPriority="11" w:unhideWhenUsed="0" w:qFormat="1"/>
-    <w:lsdException w:name="Strong" w:semiHidden="0" w:uiPriority="22" w:unhideWhenUsed="0" w:qFormat="1"/>
-    <w:lsdException w:name="Emphasis" w:semiHidden="0" w:uiPriority="20" w:unhideWhenUsed="0" w:qFormat="1"/>
-    <w:lsdException w:name="Table Grid" w:semiHidden="0" w:uiPriority="59" w:unhideWhenUsed="0"/>
-    <w:lsdException w:name="Placeholder Text" w:unhideWhenUsed="0"/>
-    <w:lsdException w:name="No Spacing" w:semiHidden="0" w:uiPriority="1" w:unhideWhenUsed="0" w:qFormat="1"/>
-    <w:lsdException w:name="Light Shading" w:semiHidden="0" w:uiPriority="60" w:unhideWhenUsed="0"/>
-    <w:lsdException w:name="Light List" w:semiHidden="0" w:uiPriority="61" w:unhideWhenUsed="0"/>
-    <w:lsdException w:name="Light Grid" w:semiHidden="0" w:uiPriority="62" w:unhideWhenUsed="0"/>
-    <w:lsdException w:name="Medium Shading 1" w:semiHidden="0" w:uiPriority="63" w:unhideWhenUsed="0"/>
-    <w:lsdException w:name="Medium Shading 2" w:semiHidden="0" w:uiPriority="64" w:unhideWhenUsed="0"/>
-    <w:lsdException w:name="Medium List 1" w:semiHidden="0" w:uiPriority="65" w:unhideWhenUsed="0"/>
-    <w:lsdException w:name="Medium List 2" w:semiHidden="0" w:uiPriority="66" w:unhideWhenUsed="0"/>
-    <w:lsdException w:name="Medium Grid 1" w:semiHidden="0" w:uiPriority="67" w:unhideWhenUsed="0"/>
-    <w:lsdException w:name="Medium Grid 2" w:semiHidden="0" w:uiPriority="68" w:unhideWhenUsed="0"/>
-    <w:lsdException w:name="Medium Grid 3" w:semiHidden="0" w:uiPriority="69" w:unhideWhenUsed="0"/>
-    <w:lsdException w:name="Dark List" w:semiHidden="0" w:uiPriority="70" w:unhideWhenUsed="0"/>
-    <w:lsdException w:name="Colorful Shading" w:semiHidden="0" w:uiPriority="71" w:unhideWhenUsed="0"/>
-    <w:lsdException w:name="Colorful List" w:semiHidden="0" w:uiPriority="72" w:unhideWhenUsed="0"/>
-    <w:lsdException w:name="Colorful Grid" w:semiHidden="0" w:uiPriority="73" w:unhideWhenUsed="0"/>
-    <w:lsdException w:name="Light Shading Accent 1" w:semiHidden="0" w:uiPriority="60" w:unhideWhenUsed="0"/>
-    <w:lsdException w:name="Light List Accent 1" w:semiHidden="0" w:uiPriority="61" w:unhideWhenUsed="0"/>
-    <w:lsdException w:name="Light Grid Accent 1" w:semiHidden="0" w:uiPriority="62" w:unhideWhenUsed="0"/>
-    <w:lsdException w:name="Medium Shading 1 Accent 1" w:semiHidden="0" w:uiPriority="63" w:unhideWhenUsed="0"/>
-    <w:lsdException w:name="Medium Shading 2 Accent 1" w:semiHidden="0" w:uiPriority="64" w:unhideWhenUsed="0"/>
-    <w:lsdException w:name="Medium List 1 Accent 1" w:semiHidden="0" w:uiPriority="65" w:unhideWhenUsed="0"/>
-    <w:lsdException w:name="Revision" w:unhideWhenUsed="0"/>
-    <w:lsdException w:name="List Paragraph" w:semiHidden="0" w:uiPriority="34" w:unhideWhenUsed="0" w:qFormat="1"/>
-    <w:lsdException w:name="Quote" w:semiHidden="0" w:uiPriority="29" w:unhideWhenUsed="0" w:qFormat="1"/>
-    <w:lsdException w:name="Intense Quote" w:semiHidden="0" w:uiPriority="30" w:unhideWhenUsed="0" w:qFormat="1"/>
-    <w:lsdException w:name="Medium List 2 Accent 1" w:semiHidden="0" w:uiPriority="66" w:unhideWhenUsed="0"/>
-    <w:lsdException w:name="Medium Grid 1 Accent 1" w:semiHidden="0" w:uiPriority="67" w:unhideWhenUsed="0"/>
-    <w:lsdException w:name="Medium Grid 2 Accent 1" w:semiHidden="0" w:uiPriority="68" w:unhideWhenUsed="0"/>
-    <w:lsdException w:name="Medium Grid 3 Accent 1" w:semiHidden="0" w:uiPriority="69" w:unhideWhenUsed="0"/>
-    <w:lsdException w:name="Dark List Accent 1" w:semiHidden="0" w:uiPriority="70" w:unhideWhenUsed="0"/>
-    <w:lsdException w:name="Colorful Shading Accent 1" w:semiHidden="0" w:uiPriority="71" w:unhideWhenUsed="0"/>
-    <w:lsdException w:name="Colorful List Accent 1" w:semiHidden="0" w:uiPriority="72" w:unhideWhenUsed="0"/>
-    <w:lsdException w:name="Colorful Grid Accent 1" w:semiHidden="0" w:uiPriority="73" w:unhideWhenUsed="0"/>
-    <w:lsdException w:name="Light Shading Accent 2" w:semiHidden="0" w:uiPriority="60" w:unhideWhenUsed="0"/>
-    <w:lsdException w:name="Light List Accent 2" w:semiHidden="0" w:uiPriority="61" w:unhideWhenUsed="0"/>
-    <w:lsdException w:name="Light Grid Accent 2" w:semiHidden="0" w:uiPriority="62" w:unhideWhenUsed="0"/>
-    <w:lsdException w:name="Medium Shading 1 Accent 2" w:semiHidden="0" w:uiPriority="63" w:unhideWhenUsed="0"/>
-    <w:lsdException w:name="Medium Shading 2 Accent 2" w:semiHidden="0" w:uiPriority="64" w:unhideWhenUsed="0"/>
-    <w:lsdException w:name="Medium List 1 Accent 2" w:semiHidden="0" w:uiPriority="65" w:unhideWhenUsed="0"/>
-    <w:lsdException w:name="Medium List 2 Accent 2" w:semiHidden="0" w:uiPriority="66" w:unhideWhenUsed="0"/>
-    <w:lsdException w:name="Medium Grid 1 Accent 2" w:semiHidden="0" w:uiPriority="67" w:unhideWhenUsed="0"/>
-    <w:lsdException w:name="Medium Grid 2 Accent 2" w:semiHidden="0" w:uiPriority="68" w:unhideWhenUsed="0"/>
-    <w:lsdException w:name="Medium Grid 3 Accent 2" w:semiHidden="0" w:uiPriority="69" w:unhideWhenUsed="0"/>
-    <w:lsdException w:name="Dark List Accent 2" w:semiHidden="0" w:uiPriority="70" w:unhideWhenUsed="0"/>
-    <w:lsdException w:name="Colorful Shading Accent 2" w:semiHidden="0" w:uiPriority="71" w:unhideWhenUsed="0"/>
-    <w:lsdException w:name="Colorful List Accent 2" w:semiHidden="0" w:uiPriority="72" w:unhideWhenUsed="0"/>
-    <w:lsdException w:name="Colorful Grid Accent 2" w:semiHidden="0" w:uiPriority="73" w:unhideWhenUsed="0"/>
-    <w:lsdException w:name="Light Shading Accent 3" w:semiHidden="0" w:uiPriority="60" w:unhideWhenUsed="0"/>
-    <w:lsdException w:name="Light List Accent 3" w:semiHidden="0" w:uiPriority="61" w:unhideWhenUsed="0"/>
-    <w:lsdException w:name="Light Grid Accent 3" w:semiHidden="0" w:uiPriority="62" w:unhideWhenUsed="0"/>
-    <w:lsdException w:name="Medium Shading 1 Accent 3" w:semiHidden="0" w:uiPriority="63" w:unhideWhenUsed="0"/>
-    <w:lsdException w:name="Medium Shading 2 Accent 3" w:semiHidden="0" w:uiPriority="64" w:unhideWhenUsed="0"/>
-    <w:lsdException w:name="Medium List 1 Accent 3" w:semiHidden="0" w:uiPriority="65" w:unhideWhenUsed="0"/>
-    <w:lsdException w:name="Medium List 2 Accent 3" w:semiHidden="0" w:uiPriority="66" w:unhideWhenUsed="0"/>
-    <w:lsdException w:name="Medium Grid 1 Accent 3" w:semiHidden="0" w:uiPriority="67" w:unhideWhenUsed="0"/>
-    <w:lsdException w:name="Medium Grid 2 Accent 3" w:semiHidden="0" w:uiPriority="68" w:unhideWhenUsed="0"/>
-    <w:lsdException w:name="Medium Grid 3 Accent 3" w:semiHidden="0" w:uiPriority="69" w:unhideWhenUsed="0"/>
-    <w:lsdException w:name="Dark List Accent 3" w:semiHidden="0" w:uiPriority="70" w:unhideWhenUsed="0"/>
-    <w:lsdException w:name="Colorful Shading Accent 3" w:semiHidden="0" w:uiPriority="71" w:unhideWhenUsed="0"/>
-    <w:lsdException w:name="Colorful List Accent 3" w:semiHidden="0" w:uiPriority="72" w:unhideWhenUsed="0"/>
-    <w:lsdException w:name="Colorful Grid Accent 3" w:semiHidden="0" w:uiPriority="73" w:unhideWhenUsed="0"/>
-    <w:lsdException w:name="Light Shading Accent 4" w:semiHidden="0" w:uiPriority="60" w:unhideWhenUsed="0"/>
-    <w:lsdException w:name="Light List Accent 4" w:semiHidden="0" w:uiPriority="61" w:unhideWhenUsed="0"/>
-    <w:lsdException w:name="Light Grid Accent 4" w:semiHidden="0" w:uiPriority="62" w:unhideWhenUsed="0"/>
-    <w:lsdException w:name="Medium Shading 1 Accent 4" w:semiHidden="0" w:uiPriority="63" w:unhideWhenUsed="0"/>
-    <w:lsdException w:name="Medium Shading 2 Accent 4" w:semiHidden="0" w:uiPriority="64" w:unhideWhenUsed="0"/>
-    <w:lsdException w:name="Medium List 1 Accent 4" w:semiHidden="0" w:uiPriority="65" w:unhideWhenUsed="0"/>
-    <w:lsdException w:name="Medium List 2 Accent 4" w:semiHidden="0" w:uiPriority="66" w:unhideWhenUsed="0"/>
-    <w:lsdException w:name="Medium Grid 1 Accent 4" w:semiHidden="0" w:uiPriority="67" w:unhideWhenUsed="0"/>
-    <w:lsdException w:name="Medium Grid 2 Accent 4" w:semiHidden="0" w:uiPriority="68" w:unhideWhenUsed="0"/>
-    <w:lsdException w:name="Medium Grid 3 Accent 4" w:semiHidden="0" w:uiPriority="69" w:unhideWhenUsed="0"/>
-    <w:lsdException w:name="Dark List Accent 4" w:semiHidden="0" w:uiPriority="70" w:unhideWhenUsed="0"/>
-    <w:lsdException w:name="Colorful Shading Accent 4" w:semiHidden="0" w:uiPriority="71" w:unhideWhenUsed="0"/>
-    <w:lsdException w:name="Colorful List Accent 4" w:semiHidden="0" w:uiPriority="72" w:unhideWhenUsed="0"/>
-    <w:lsdException w:name="Colorful Grid Accent 4" w:semiHidden="0" w:uiPriority="73" w:unhideWhenUsed="0"/>
-    <w:lsdException w:name="Light Shading Accent 5" w:semiHidden="0" w:uiPriority="60" w:unhideWhenUsed="0"/>
-    <w:lsdException w:name="Light List Accent 5" w:semiHidden="0" w:uiPriority="61" w:unhideWhenUsed="0"/>
-    <w:lsdException w:name="Light Grid Accent 5" w:semiHidden="0" w:uiPriority="62" w:unhideWhenUsed="0"/>
-    <w:lsdException w:name="Medium Shading 1 Accent 5" w:semiHidden="0" w:uiPriority="63" w:unhideWhenUsed="0"/>
-    <w:lsdException w:name="Medium Shading 2 Accent 5" w:semiHidden="0" w:uiPriority="64" w:unhideWhenUsed="0"/>
-    <w:lsdException w:name="Medium List 1 Accent 5" w:semiHidden="0" w:uiPriority="65" w:unhideWhenUsed="0"/>
-    <w:lsdException w:name="Medium List 2 Accent 5" w:semiHidden="0" w:uiPriority="66" w:unhideWhenUsed="0"/>
-    <w:lsdException w:name="Medium Grid 1 Accent 5" w:semiHidden="0" w:uiPriority="67" w:unhideWhenUsed="0"/>
-    <w:lsdException w:name="Medium Grid 2 Accent 5" w:semiHidden="0" w:uiPriority="68" w:unhideWhenUsed="0"/>
-    <w:lsdException w:name="Medium Grid 3 Accent 5" w:semiHidden="0" w:uiPriority="69" w:unhideWhenUsed="0"/>
-    <w:lsdException w:name="Dark List Accent 5" w:semiHidden="0" w:uiPriority="70" w:unhideWhenUsed="0"/>
-    <w:lsdException w:name="Colorful Shading Accent 5" w:semiHidden="0" w:uiPriority="71" w:unhideWhenUsed="0"/>
-    <w:lsdException w:name="Colorful List Accent 5" w:semiHidden="0" w:uiPriority="72" w:unhideWhenUsed="0"/>
-    <w:lsdException w:name="Colorful Grid Accent 5" w:semiHidden="0" w:uiPriority="73" w:unhideWhenUsed="0"/>
-    <w:lsdException w:name="Light Shading Accent 6" w:semiHidden="0" w:uiPriority="60" w:unhideWhenUsed="0"/>
-    <w:lsdException w:name="Light List Accent 6" w:semiHidden="0" w:uiPriority="61" w:unhideWhenUsed="0"/>
-    <w:lsdException w:name="Light Grid Accent 6" w:semiHidden="0" w:uiPriority="62" w:unhideWhenUsed="0"/>
-    <w:lsdException w:name="Medium Shading 1 Accent 6" w:semiHidden="0" w:uiPriority="63" w:unhideWhenUsed="0"/>
-    <w:lsdException w:name="Medium Shading 2 Accent 6" w:semiHidden="0" w:uiPriority="64" w:unhideWhenUsed="0"/>
-    <w:lsdException w:name="Medium List 1 Accent 6" w:semiHidden="0" w:uiPriority="65" w:unhideWhenUsed="0"/>
-    <w:lsdException w:name="Medium List 2 Accent 6" w:semiHidden="0" w:uiPriority="66" w:unhideWhenUsed="0"/>
-    <w:lsdException w:name="Medium Grid 1 Accent 6" w:semiHidden="0" w:uiPriority="67" w:unhideWhenUsed="0"/>
-    <w:lsdException w:name="Medium Grid 2 Accent 6" w:semiHidden="0" w:uiPriority="68" w:unhideWhenUsed="0"/>
-    <w:lsdException w:name="Medium Grid 3 Accent 6" w:semiHidden="0" w:uiPriority="69" w:unhideWhenUsed="0"/>
-    <w:lsdException w:name="Dark List Accent 6" w:semiHidden="0" w:uiPriority="70" w:unhideWhenUsed="0"/>
-    <w:lsdException w:name="Colorful Shading Accent 6" w:semiHidden="0" w:uiPriority="71" w:unhideWhenUsed="0"/>
-    <w:lsdException w:name="Colorful List Accent 6" w:semiHidden="0" w:uiPriority="72" w:unhideWhenUsed="0"/>
-    <w:lsdException w:name="Colorful Grid Accent 6" w:semiHidden="0" w:uiPriority="73" w:unhideWhenUsed="0"/>
-    <w:lsdException w:name="Subtle Emphasis" w:semiHidden="0" w:uiPriority="19" w:unhideWhenUsed="0" w:qFormat="1"/>
-    <w:lsdException w:name="Intense Emphasis" w:semiHidden="0" w:uiPriority="21" w:unhideWhenUsed="0" w:qFormat="1"/>
-    <w:lsdException w:name="Subtle Reference" w:semiHidden="0" w:uiPriority="31" w:unhideWhenUsed="0" w:qFormat="1"/>
-    <w:lsdException w:name="Intense Reference" w:semiHidden="0" w:uiPriority="32" w:unhideWhenUsed="0" w:qFormat="1"/>
-    <w:lsdException w:name="Book Title" w:semiHidden="0" w:uiPriority="33" w:unhideWhenUsed="0" w:qFormat="1"/>
-    <w:lsdException w:name="Bibliography" w:uiPriority="37"/>
-    <w:lsdException w:name="TOC Heading" w:uiPriority="39" w:qFormat="1"/>
+  <w:latentStyles w:defLockedState="0" w:defUIPriority="99" w:defSemiHidden="0" w:defUnhideWhenUsed="0" w:defQFormat="0" w:count="371">
+    <w:lsdException w:name="Normal" w:uiPriority="0" w:qFormat="1"/>
+    <w:lsdException w:name="heading 1" w:uiPriority="9" w:qFormat="1"/>
+    <w:lsdException w:name="heading 2" w:semiHidden="1" w:uiPriority="9" w:unhideWhenUsed="1" w:qFormat="1"/>
+    <w:lsdException w:name="heading 3" w:semiHidden="1" w:uiPriority="9" w:unhideWhenUsed="1" w:qFormat="1"/>
+    <w:lsdException w:name="heading 4" w:semiHidden="1" w:uiPriority="9" w:unhideWhenUsed="1" w:qFormat="1"/>
+    <w:lsdException w:name="heading 5" w:semiHidden="1" w:uiPriority="9" w:unhideWhenUsed="1" w:qFormat="1"/>
+    <w:lsdException w:name="heading 6" w:semiHidden="1" w:uiPriority="9" w:unhideWhenUsed="1" w:qFormat="1"/>
+    <w:lsdException w:name="heading 7" w:semiHidden="1" w:uiPriority="9" w:unhideWhenUsed="1" w:qFormat="1"/>
+    <w:lsdException w:name="heading 8" w:semiHidden="1" w:uiPriority="9" w:unhideWhenUsed="1" w:qFormat="1"/>
+    <w:lsdException w:name="heading 9" w:semiHidden="1" w:uiPriority="9" w:unhideWhenUsed="1" w:qFormat="1"/>
+    <w:lsdException w:name="index 1" w:semiHidden="1" w:unhideWhenUsed="1"/>
+    <w:lsdException w:name="index 2" w:semiHidden="1" w:unhideWhenUsed="1"/>
+    <w:lsdException w:name="index 3" w:semiHidden="1" w:unhideWhenUsed="1"/>
+    <w:lsdException w:name="index 4" w:semiHidden="1" w:unhideWhenUsed="1"/>
+    <w:lsdException w:name="index 5" w:semiHidden="1" w:unhideWhenUsed="1"/>
+    <w:lsdException w:name="index 6" w:semiHidden="1" w:unhideWhenUsed="1"/>
+    <w:lsdException w:name="index 7" w:semiHidden="1" w:unhideWhenUsed="1"/>
+    <w:lsdException w:name="index 8" w:semiHidden="1" w:unhideWhenUsed="1"/>
+    <w:lsdException w:name="index 9" w:semiHidden="1" w:unhideWhenUsed="1"/>
+    <w:lsdException w:name="toc 1" w:semiHidden="1" w:uiPriority="39" w:unhideWhenUsed="1"/>
+    <w:lsdException w:name="toc 2" w:semiHidden="1" w:uiPriority="39" w:unhideWhenUsed="1"/>
+    <w:lsdException w:name="toc 3" w:semiHidden="1" w:uiPriority="39" w:unhideWhenUsed="1"/>
+    <w:lsdException w:name="toc 4" w:semiHidden="1" w:uiPriority="39" w:unhideWhenUsed="1"/>
+    <w:lsdException w:name="toc 5" w:semiHidden="1" w:uiPriority="39" w:unhideWhenUsed="1"/>
+    <w:lsdException w:name="toc 6" w:semiHidden="1" w:uiPriority="39" w:unhideWhenUsed="1"/>
+    <w:lsdException w:name="toc 7" w:semiHidden="1" w:uiPriority="39" w:unhideWhenUsed="1"/>
+    <w:lsdException w:name="toc 8" w:semiHidden="1" w:uiPriority="39" w:unhideWhenUsed="1"/>
+    <w:lsdException w:name="toc 9" w:semiHidden="1" w:uiPriority="39" w:unhideWhenUsed="1"/>
+    <w:lsdException w:name="Normal Indent" w:semiHidden="1" w:unhideWhenUsed="1"/>
+    <w:lsdException w:name="footnote text" w:semiHidden="1" w:unhideWhenUsed="1"/>
+    <w:lsdException w:name="annotation text" w:semiHidden="1" w:unhideWhenUsed="1"/>
+    <w:lsdException w:name="header" w:semiHidden="1" w:unhideWhenUsed="1"/>
+    <w:lsdException w:name="footer" w:semiHidden="1" w:unhideWhenUsed="1"/>
+    <w:lsdException w:name="index heading" w:semiHidden="1" w:unhideWhenUsed="1"/>
+    <w:lsdException w:name="caption" w:semiHidden="1" w:uiPriority="35" w:unhideWhenUsed="1" w:qFormat="1"/>
+    <w:lsdException w:name="table of figures" w:semiHidden="1" w:unhideWhenUsed="1"/>
+    <w:lsdException w:name="envelope address" w:semiHidden="1" w:unhideWhenUsed="1"/>
+    <w:lsdException w:name="envelope return" w:semiHidden="1" w:unhideWhenUsed="1"/>
+    <w:lsdException w:name="footnote reference" w:semiHidden="1" w:unhideWhenUsed="1"/>
+    <w:lsdException w:name="annotation reference" w:semiHidden="1" w:unhideWhenUsed="1"/>
+    <w:lsdException w:name="line number" w:semiHidden="1" w:unhideWhenUsed="1"/>
+    <w:lsdException w:name="page number" w:semiHidden="1" w:unhideWhenUsed="1"/>
+    <w:lsdException w:name="endnote reference" w:semiHidden="1" w:unhideWhenUsed="1"/>
+    <w:lsdException w:name="endnote text" w:semiHidden="1" w:unhideWhenUsed="1"/>
+    <w:lsdException w:name="table of authorities" w:semiHidden="1" w:unhideWhenUsed="1"/>
+    <w:lsdException w:name="macro" w:semiHidden="1" w:unhideWhenUsed="1"/>
+    <w:lsdException w:name="toa heading" w:semiHidden="1" w:unhideWhenUsed="1"/>
+    <w:lsdException w:name="List" w:semiHidden="1" w:unhideWhenUsed="1"/>
+    <w:lsdException w:name="List Bullet" w:semiHidden="1" w:unhideWhenUsed="1"/>
+    <w:lsdException w:name="List Number" w:semiHidden="1" w:unhideWhenUsed="1"/>
+    <w:lsdException w:name="List 2" w:semiHidden="1" w:unhideWhenUsed="1"/>
+    <w:lsdException w:name="List 3" w:semiHidden="1" w:unhideWhenUsed="1"/>
+    <w:lsdException w:name="List 4" w:semiHidden="1" w:unhideWhenUsed="1"/>
+    <w:lsdException w:name="List 5" w:semiHidden="1" w:unhideWhenUsed="1"/>
+    <w:lsdException w:name="List Bullet 2" w:semiHidden="1" w:unhideWhenUsed="1"/>
+    <w:lsdException w:name="List Bullet 3" w:semiHidden="1" w:unhideWhenUsed="1"/>
+    <w:lsdException w:name="List Bullet 4" w:semiHidden="1" w:unhideWhenUsed="1"/>
+    <w:lsdException w:name="List Bullet 5" w:semiHidden="1" w:unhideWhenUsed="1"/>
+    <w:lsdException w:name="List Number 2" w:semiHidden="1" w:unhideWhenUsed="1"/>
+    <w:lsdException w:name="List Number 3" w:semiHidden="1" w:unhideWhenUsed="1"/>
+    <w:lsdException w:name="List Number 4" w:semiHidden="1" w:unhideWhenUsed="1"/>
+    <w:lsdException w:name="List Number 5" w:semiHidden="1" w:unhideWhenUsed="1"/>
+    <w:lsdException w:name="Title" w:uiPriority="10" w:qFormat="1"/>
+    <w:lsdException w:name="Closing" w:semiHidden="1" w:unhideWhenUsed="1"/>
+    <w:lsdException w:name="Signature" w:semiHidden="1" w:unhideWhenUsed="1"/>
+    <w:lsdException w:name="Default Paragraph Font" w:semiHidden="1" w:uiPriority="1" w:unhideWhenUsed="1"/>
+    <w:lsdException w:name="Body Text" w:semiHidden="1" w:unhideWhenUsed="1"/>
+    <w:lsdException w:name="Body Text Indent" w:semiHidden="1" w:unhideWhenUsed="1"/>
+    <w:lsdException w:name="List Continue" w:semiHidden="1" w:unhideWhenUsed="1"/>
+    <w:lsdException w:name="List Continue 2" w:semiHidden="1" w:unhideWhenUsed="1"/>
+    <w:lsdException w:name="List Continue 3" w:semiHidden="1" w:unhideWhenUsed="1"/>
+    <w:lsdException w:name="List Continue 4" w:semiHidden="1" w:unhideWhenUsed="1"/>
+    <w:lsdException w:name="List Continue 5" w:semiHidden="1" w:unhideWhenUsed="1"/>
+    <w:lsdException w:name="Message Header" w:semiHidden="1" w:unhideWhenUsed="1"/>
+    <w:lsdException w:name="Subtitle" w:uiPriority="11" w:qFormat="1"/>
+    <w:lsdException w:name="Salutation" w:semiHidden="1" w:unhideWhenUsed="1"/>
+    <w:lsdException w:name="Date" w:semiHidden="1" w:unhideWhenUsed="1"/>
+    <w:lsdException w:name="Body Text First Indent" w:semiHidden="1" w:unhideWhenUsed="1"/>
+    <w:lsdException w:name="Body Text First Indent 2" w:semiHidden="1" w:unhideWhenUsed="1"/>
+    <w:lsdException w:name="Note Heading" w:semiHidden="1" w:unhideWhenUsed="1"/>
+    <w:lsdException w:name="Body Text 2" w:semiHidden="1" w:unhideWhenUsed="1"/>
+    <w:lsdException w:name="Body Text 3" w:semiHidden="1" w:unhideWhenUsed="1"/>
+    <w:lsdException w:name="Body Text Indent 2" w:semiHidden="1" w:unhideWhenUsed="1"/>
+    <w:lsdException w:name="Body Text Indent 3" w:semiHidden="1" w:unhideWhenUsed="1"/>
+    <w:lsdException w:name="Block Text" w:semiHidden="1" w:unhideWhenUsed="1"/>
+    <w:lsdException w:name="Hyperlink" w:semiHidden="1" w:unhideWhenUsed="1"/>
+    <w:lsdException w:name="FollowedHyperlink" w:semiHidden="1" w:unhideWhenUsed="1"/>
+    <w:lsdException w:name="Strong" w:uiPriority="22" w:qFormat="1"/>
+    <w:lsdException w:name="Emphasis" w:uiPriority="20" w:qFormat="1"/>
+    <w:lsdException w:name="Document Map" w:semiHidden="1" w:unhideWhenUsed="1"/>
+    <w:lsdException w:name="Plain Text" w:semiHidden="1" w:unhideWhenUsed="1"/>
+    <w:lsdException w:name="E-mail Signature" w:semiHidden="1" w:unhideWhenUsed="1"/>
+    <w:lsdException w:name="HTML Top of Form" w:semiHidden="1" w:unhideWhenUsed="1"/>
+    <w:lsdException w:name="HTML Bottom of Form" w:semiHidden="1" w:unhideWhenUsed="1"/>
+    <w:lsdException w:name="Normal (Web)" w:semiHidden="1" w:unhideWhenUsed="1"/>
+    <w:lsdException w:name="HTML Acronym" w:semiHidden="1" w:unhideWhenUsed="1"/>
+    <w:lsdException w:name="HTML Address" w:semiHidden="1" w:unhideWhenUsed="1"/>
+    <w:lsdException w:name="HTML Cite" w:semiHidden="1" w:unhideWhenUsed="1"/>
+    <w:lsdException w:name="HTML Code" w:semiHidden="1" w:unhideWhenUsed="1"/>
+    <w:lsdException w:name="HTML Definition" w:semiHidden="1" w:unhideWhenUsed="1"/>
+    <w:lsdException w:name="HTML Keyboard" w:semiHidden="1" w:unhideWhenUsed="1"/>
+    <w:lsdException w:name="HTML Preformatted" w:semiHidden="1" w:unhideWhenUsed="1"/>
+    <w:lsdException w:name="HTML Sample" w:semiHidden="1" w:unhideWhenUsed="1"/>
+    <w:lsdException w:name="HTML Typewriter" w:semiHidden="1" w:unhideWhenUsed="1"/>
+    <w:lsdException w:name="HTML Variable" w:semiHidden="1" w:unhideWhenUsed="1"/>
+    <w:lsdException w:name="Normal Table" w:semiHidden="1" w:unhideWhenUsed="1"/>
+    <w:lsdException w:name="annotation subject" w:semiHidden="1" w:unhideWhenUsed="1"/>
+    <w:lsdException w:name="No List" w:semiHidden="1" w:unhideWhenUsed="1"/>
+    <w:lsdException w:name="Outline List 1" w:semiHidden="1" w:unhideWhenUsed="1"/>
+    <w:lsdException w:name="Outline List 2" w:semiHidden="1" w:unhideWhenUsed="1"/>
+    <w:lsdException w:name="Outline List 3" w:semiHidden="1" w:unhideWhenUsed="1"/>
+    <w:lsdException w:name="Table Simple 1" w:semiHidden="1" w:unhideWhenUsed="1"/>
+    <w:lsdException w:name="Table Simple 2" w:semiHidden="1" w:unhideWhenUsed="1"/>
+    <w:lsdException w:name="Table Simple 3" w:semiHidden="1" w:unhideWhenUsed="1"/>
+    <w:lsdException w:name="Table Classic 1" w:semiHidden="1" w:unhideWhenUsed="1"/>
+    <w:lsdException w:name="Table Classic 2" w:semiHidden="1" w:unhideWhenUsed="1"/>
+    <w:lsdException w:name="Table Classic 3" w:semiHidden="1" w:unhideWhenUsed="1"/>
+    <w:lsdException w:name="Table Classic 4" w:semiHidden="1" w:unhideWhenUsed="1"/>
+    <w:lsdException w:name="Table Colorful 1" w:semiHidden="1" w:unhideWhenUsed="1"/>
+    <w:lsdException w:name="Table Colorful 2" w:semiHidden="1" w:unhideWhenUsed="1"/>
+    <w:lsdException w:name="Table Colorful 3" w:semiHidden="1" w:unhideWhenUsed="1"/>
+    <w:lsdException w:name="Table Columns 1" w:semiHidden="1" w:unhideWhenUsed="1"/>
+    <w:lsdException w:name="Table Columns 2" w:semiHidden="1" w:unhideWhenUsed="1"/>
+    <w:lsdException w:name="Table Columns 3" w:semiHidden="1" w:unhideWhenUsed="1"/>
+    <w:lsdException w:name="Table Columns 4" w:semiHidden="1" w:unhideWhenUsed="1"/>
+    <w:lsdException w:name="Table Columns 5" w:semiHidden="1" w:unhideWhenUsed="1"/>
+    <w:lsdException w:name="Table Grid 1" w:semiHidden="1" w:unhideWhenUsed="1"/>
+    <w:lsdException w:name="Table Grid 2" w:semiHidden="1" w:unhideWhenUsed="1"/>
+    <w:lsdException w:name="Table Grid 3" w:semiHidden="1" w:unhideWhenUsed="1"/>
+    <w:lsdException w:name="Table Grid 4" w:semiHidden="1" w:unhideWhenUsed="1"/>
+    <w:lsdException w:name="Table Grid 5" w:semiHidden="1" w:unhideWhenUsed="1"/>
+    <w:lsdException w:name="Table Grid 6" w:semiHidden="1" w:unhideWhenUsed="1"/>
+    <w:lsdException w:name="Table Grid 7" w:semiHidden="1" w:unhideWhenUsed="1"/>
+    <w:lsdException w:name="Table Grid 8" w:semiHidden="1" w:unhideWhenUsed="1"/>
+    <w:lsdException w:name="Table List 1" w:semiHidden="1" w:unhideWhenUsed="1"/>
+    <w:lsdException w:name="Table List 2" w:semiHidden="1" w:unhideWhenUsed="1"/>
+    <w:lsdException w:name="Table List 3" w:semiHidden="1" w:unhideWhenUsed="1"/>
+    <w:lsdException w:name="Table List 4" w:semiHidden="1" w:unhideWhenUsed="1"/>
+    <w:lsdException w:name="Table List 5" w:semiHidden="1" w:unhideWhenUsed="1"/>
+    <w:lsdException w:name="Table List 6" w:semiHidden="1" w:unhideWhenUsed="1"/>
+    <w:lsdException w:name="Table List 7" w:semiHidden="1" w:unhideWhenUsed="1"/>
+    <w:lsdException w:name="Table List 8" w:semiHidden="1" w:unhideWhenUsed="1"/>
+    <w:lsdException w:name="Table 3D effects 1" w:semiHidden="1" w:unhideWhenUsed="1"/>
+    <w:lsdException w:name="Table 3D effects 2" w:semiHidden="1" w:unhideWhenUsed="1"/>
+    <w:lsdException w:name="Table 3D effects 3" w:semiHidden="1" w:unhideWhenUsed="1"/>
+    <w:lsdException w:name="Table Contemporary" w:semiHidden="1" w:unhideWhenUsed="1"/>
+    <w:lsdException w:name="Table Elegant" w:semiHidden="1" w:unhideWhenUsed="1"/>
+    <w:lsdException w:name="Table Professional" w:semiHidden="1" w:unhideWhenUsed="1"/>
+    <w:lsdException w:name="Table Subtle 1" w:semiHidden="1" w:unhideWhenUsed="1"/>
+    <w:lsdException w:name="Table Subtle 2" w:semiHidden="1" w:unhideWhenUsed="1"/>
+    <w:lsdException w:name="Table Web 1" w:semiHidden="1" w:unhideWhenUsed="1"/>
+    <w:lsdException w:name="Table Web 2" w:semiHidden="1" w:unhideWhenUsed="1"/>
+    <w:lsdException w:name="Table Web 3" w:semiHidden="1" w:unhideWhenUsed="1"/>
+    <w:lsdException w:name="Balloon Text" w:semiHidden="1" w:unhideWhenUsed="1"/>
+    <w:lsdException w:name="Table Grid" w:uiPriority="59"/>
+    <w:lsdException w:name="Table Theme" w:semiHidden="1" w:unhideWhenUsed="1"/>
+    <w:lsdException w:name="Placeholder Text" w:semiHidden="1"/>
+    <w:lsdException w:name="No Spacing" w:uiPriority="1" w:qFormat="1"/>
+    <w:lsdException w:name="Light Shading" w:uiPriority="60"/>
+    <w:lsdException w:name="Light List" w:uiPriority="61"/>
+    <w:lsdException w:name="Light Grid" w:uiPriority="62"/>
+    <w:lsdException w:name="Medium Shading 1" w:uiPriority="63"/>
+    <w:lsdException w:name="Medium Shading 2" w:uiPriority="64"/>
+    <w:lsdException w:name="Medium List 1" w:uiPriority="65"/>
+    <w:lsdException w:name="Medium List 2" w:uiPriority="66"/>
+    <w:lsdException w:name="Medium Grid 1" w:uiPriority="67"/>
+    <w:lsdException w:name="Medium Grid 2" w:uiPriority="68"/>
+    <w:lsdException w:name="Medium Grid 3" w:uiPriority="69"/>
+    <w:lsdException w:name="Dark List" w:uiPriority="70"/>
+    <w:lsdException w:name="Colorful Shading" w:uiPriority="71"/>
+    <w:lsdException w:name="Colorful List" w:uiPriority="72"/>
+    <w:lsdException w:name="Colorful Grid" w:uiPriority="73"/>
+    <w:lsdException w:name="Light Shading Accent 1" w:uiPriority="60"/>
+    <w:lsdException w:name="Light List Accent 1" w:uiPriority="61"/>
+    <w:lsdException w:name="Light Grid Accent 1" w:uiPriority="62"/>
+    <w:lsdException w:name="Medium Shading 1 Accent 1" w:uiPriority="63"/>
+    <w:lsdException w:name="Medium Shading 2 Accent 1" w:uiPriority="64"/>
+    <w:lsdException w:name="Medium List 1 Accent 1" w:uiPriority="65"/>
+    <w:lsdException w:name="Revision" w:semiHidden="1"/>
+    <w:lsdException w:name="List Paragraph" w:uiPriority="34" w:qFormat="1"/>
+    <w:lsdException w:name="Quote" w:uiPriority="29" w:qFormat="1"/>
+    <w:lsdException w:name="Intense Quote" w:uiPriority="30" w:qFormat="1"/>
+    <w:lsdException w:name="Medium List 2 Accent 1" w:uiPriority="66"/>
+    <w:lsdException w:name="Medium Grid 1 Accent 1" w:uiPriority="67"/>
+    <w:lsdException w:name="Medium Grid 2 Accent 1" w:uiPriority="68"/>
+    <w:lsdException w:name="Medium Grid 3 Accent 1" w:uiPriority="69"/>
+    <w:lsdException w:name="Dark List Accent 1" w:uiPriority="70"/>
+    <w:lsdException w:name="Colorful Shading Accent 1" w:uiPriority="71"/>
+    <w:lsdException w:name="Colorful List Accent 1" w:uiPriority="72"/>
+    <w:lsdException w:name="Colorful Grid Accent 1" w:uiPriority="73"/>
+    <w:lsdException w:name="Light Shading Accent 2" w:uiPriority="60"/>
+    <w:lsdException w:name="Light List Accent 2" w:uiPriority="61"/>
+    <w:lsdException w:name="Light Grid Accent 2" w:uiPriority="62"/>
+    <w:lsdException w:name="Medium Shading 1 Accent 2" w:uiPriority="63"/>
+    <w:lsdException w:name="Medium Shading 2 Accent 2" w:uiPriority="64"/>
+    <w:lsdException w:name="Medium List 1 Accent 2" w:uiPriority="65"/>
+    <w:lsdException w:name="Medium List 2 Accent 2" w:uiPriority="66"/>
+    <w:lsdException w:name="Medium Grid 1 Accent 2" w:uiPriority="67"/>
+    <w:lsdException w:name="Medium Grid 2 Accent 2" w:uiPriority="68"/>
+    <w:lsdException w:name="Medium Grid 3 Accent 2" w:uiPriority="69"/>
+    <w:lsdException w:name="Dark List Accent 2" w:uiPriority="70"/>
+    <w:lsdException w:name="Colorful Shading Accent 2" w:uiPriority="71"/>
+    <w:lsdException w:name="Colorful List Accent 2" w:uiPriority="72"/>
+    <w:lsdException w:name="Colorful Grid Accent 2" w:uiPriority="73"/>
+    <w:lsdException w:name="Light Shading Accent 3" w:uiPriority="60"/>
+    <w:lsdException w:name="Light List Accent 3" w:uiPriority="61"/>
+    <w:lsdException w:name="Light Grid Accent 3" w:uiPriority="62"/>
+    <w:lsdException w:name="Medium Shading 1 Accent 3" w:uiPriority="63"/>
+    <w:lsdException w:name="Medium Shading 2 Accent 3" w:uiPriority="64"/>
+    <w:lsdException w:name="Medium List 1 Accent 3" w:uiPriority="65"/>
+    <w:lsdException w:name="Medium List 2 Accent 3" w:uiPriority="66"/>
+    <w:lsdException w:name="Medium Grid 1 Accent 3" w:uiPriority="67"/>
+    <w:lsdException w:name="Medium Grid 2 Accent 3" w:uiPriority="68"/>
+    <w:lsdException w:name="Medium Grid 3 Accent 3" w:uiPriority="69"/>
+    <w:lsdException w:name="Dark List Accent 3" w:uiPriority="70"/>
+    <w:lsdException w:name="Colorful Shading Accent 3" w:uiPriority="71"/>
+    <w:lsdException w:name="Colorful List Accent 3" w:uiPriority="72"/>
+    <w:lsdException w:name="Colorful Grid Accent 3" w:uiPriority="73"/>
+    <w:lsdException w:name="Light Shading Accent 4" w:uiPriority="60"/>
+    <w:lsdException w:name="Light List Accent 4" w:uiPriority="61"/>
+    <w:lsdException w:name="Light Grid Accent 4" w:uiPriority="62"/>
+    <w:lsdException w:name="Medium Shading 1 Accent 4" w:uiPriority="63"/>
+    <w:lsdException w:name="Medium Shading 2 Accent 4" w:uiPriority="64"/>
+    <w:lsdException w:name="Medium List 1 Accent 4" w:uiPriority="65"/>
+    <w:lsdException w:name="Medium List 2 Accent 4" w:uiPriority="66"/>
+    <w:lsdException w:name="Medium Grid 1 Accent 4" w:uiPriority="67"/>
+    <w:lsdException w:name="Medium Grid 2 Accent 4" w:uiPriority="68"/>
+    <w:lsdException w:name="Medium Grid 3 Accent 4" w:uiPriority="69"/>
+    <w:lsdException w:name="Dark List Accent 4" w:uiPriority="70"/>
+    <w:lsdException w:name="Colorful Shading Accent 4" w:uiPriority="71"/>
+    <w:lsdException w:name="Colorful List Accent 4" w:uiPriority="72"/>
+    <w:lsdException w:name="Colorful Grid Accent 4" w:uiPriority="73"/>
+    <w:lsdException w:name="Light Shading Accent 5" w:uiPriority="60"/>
+    <w:lsdException w:name="Light List Accent 5" w:uiPriority="61"/>
+    <w:lsdException w:name="Light Grid Accent 5" w:uiPriority="62"/>
+    <w:lsdException w:name="Medium Shading 1 Accent 5" w:uiPriority="63"/>
+    <w:lsdException w:name="Medium Shading 2 Accent 5" w:uiPriority="64"/>
+    <w:lsdException w:name="Medium List 1 Accent 5" w:uiPriority="65"/>
+    <w:lsdException w:name="Medium List 2 Accent 5" w:uiPriority="66"/>
+    <w:lsdException w:name="Medium Grid 1 Accent 5" w:uiPriority="67"/>
+    <w:lsdException w:name="Medium Grid 2 Accent 5" w:uiPriority="68"/>
+    <w:lsdException w:name="Medium Grid 3 Accent 5" w:uiPriority="69"/>
+    <w:lsdException w:name="Dark List Accent 5" w:uiPriority="70"/>
+    <w:lsdException w:name="Colorful Shading Accent 5" w:uiPriority="71"/>
+    <w:lsdException w:name="Colorful List Accent 5" w:uiPriority="72"/>
+    <w:lsdException w:name="Colorful Grid Accent 5" w:uiPriority="73"/>
+    <w:lsdException w:name="Light Shading Accent 6" w:uiPriority="60"/>
+    <w:lsdException w:name="Light List Accent 6" w:uiPriority="61"/>
+    <w:lsdException w:name="Light Grid Accent 6" w:uiPriority="62"/>
+    <w:lsdException w:name="Medium Shading 1 Accent 6" w:uiPriority="63"/>
+    <w:lsdException w:name="Medium Shading 2 Accent 6" w:uiPriority="64"/>
+    <w:lsdException w:name="Medium List 1 Accent 6" w:uiPriority="65"/>
+    <w:lsdException w:name="Medium List 2 Accent 6" w:uiPriority="66"/>
+    <w:lsdException w:name="Medium Grid 1 Accent 6" w:uiPriority="67"/>
+    <w:lsdException w:name="Medium Grid 2 Accent 6" w:uiPriority="68"/>
+    <w:lsdException w:name="Medium Grid 3 Accent 6" w:uiPriority="69"/>
+    <w:lsdException w:name="Dark List Accent 6" w:uiPriority="70"/>
+    <w:lsdException w:name="Colorful Shading Accent 6" w:uiPriority="71"/>
+    <w:lsdException w:name="Colorful List Accent 6" w:uiPriority="72"/>
+    <w:lsdException w:name="Colorful Grid Accent 6" w:uiPriority="73"/>
+    <w:lsdException w:name="Subtle Emphasis" w:uiPriority="19" w:qFormat="1"/>
+    <w:lsdException w:name="Intense Emphasis" w:uiPriority="21" w:qFormat="1"/>
+    <w:lsdException w:name="Subtle Reference" w:uiPriority="31" w:qFormat="1"/>
+    <w:lsdException w:name="Intense Reference" w:uiPriority="32" w:qFormat="1"/>
+    <w:lsdException w:name="Book Title" w:uiPriority="33" w:qFormat="1"/>
+    <w:lsdException w:name="Bibliography" w:semiHidden="1" w:uiPriority="37" w:unhideWhenUsed="1"/>
+    <w:lsdException w:name="TOC Heading" w:semiHidden="1" w:uiPriority="39" w:unhideWhenUsed="1" w:qFormat="1"/>
+    <w:lsdException w:name="Plain Table 1" w:uiPriority="41"/>
+    <w:lsdException w:name="Plain Table 2" w:uiPriority="42"/>
+    <w:lsdException w:name="Plain Table 3" w:uiPriority="43"/>
+    <w:lsdException w:name="Plain Table 4" w:uiPriority="44"/>
+    <w:lsdException w:name="Plain Table 5" w:uiPriority="45"/>
+    <w:lsdException w:name="Grid Table Light" w:uiPriority="40"/>
+    <w:lsdException w:name="Grid Table 1 Light" w:uiPriority="46"/>
+    <w:lsdException w:name="Grid Table 2" w:uiPriority="47"/>
+    <w:lsdException w:name="Grid Table 3" w:uiPriority="48"/>
+    <w:lsdException w:name="Grid Table 4" w:uiPriority="49"/>
+    <w:lsdException w:name="Grid Table 5 Dark" w:uiPriority="50"/>
+    <w:lsdException w:name="Grid Table 6 Colorful" w:uiPriority="51"/>
+    <w:lsdException w:name="Grid Table 7 Colorful" w:uiPriority="52"/>
+    <w:lsdException w:name="Grid Table 1 Light Accent 1" w:uiPriority="46"/>
+    <w:lsdException w:name="Grid Table 2 Accent 1" w:uiPriority="47"/>
+    <w:lsdException w:name="Grid Table 3 Accent 1" w:uiPriority="48"/>
+    <w:lsdException w:name="Grid Table 4 Accent 1" w:uiPriority="49"/>
+    <w:lsdException w:name="Grid Table 5 Dark Accent 1" w:uiPriority="50"/>
+    <w:lsdException w:name="Grid Table 6 Colorful Accent 1" w:uiPriority="51"/>
+    <w:lsdException w:name="Grid Table 7 Colorful Accent 1" w:uiPriority="52"/>
+    <w:lsdException w:name="Grid Table 1 Light Accent 2" w:uiPriority="46"/>
+    <w:lsdException w:name="Grid Table 2 Accent 2" w:uiPriority="47"/>
+    <w:lsdException w:name="Grid Table 3 Accent 2" w:uiPriority="48"/>
+    <w:lsdException w:name="Grid Table 4 Accent 2" w:uiPriority="49"/>
+    <w:lsdException w:name="Grid Table 5 Dark Accent 2" w:uiPriority="50"/>
+    <w:lsdException w:name="Grid Table 6 Colorful Accent 2" w:uiPriority="51"/>
+    <w:lsdException w:name="Grid Table 7 Colorful Accent 2" w:uiPriority="52"/>
+    <w:lsdException w:name="Grid Table 1 Light Accent 3" w:uiPriority="46"/>
+    <w:lsdException w:name="Grid Table 2 Accent 3" w:uiPriority="47"/>
+    <w:lsdException w:name="Grid Table 3 Accent 3" w:uiPriority="48"/>
+    <w:lsdException w:name="Grid Table 4 Accent 3" w:uiPriority="49"/>
+    <w:lsdException w:name="Grid Table 5 Dark Accent 3" w:uiPriority="50"/>
+    <w:lsdException w:name="Grid Table 6 Colorful Accent 3" w:uiPriority="51"/>
+    <w:lsdException w:name="Grid Table 7 Colorful Accent 3" w:uiPriority="52"/>
+    <w:lsdException w:name="Grid Table 1 Light Accent 4" w:uiPriority="46"/>
+    <w:lsdException w:name="Grid Table 2 Accent 4" w:uiPriority="47"/>
+    <w:lsdException w:name="Grid Table 3 Accent 4" w:uiPriority="48"/>
+    <w:lsdException w:name="Grid Table 4 Accent 4" w:uiPriority="49"/>
+    <w:lsdException w:name="Grid Table 5 Dark Accent 4" w:uiPriority="50"/>
+    <w:lsdException w:name="Grid Table 6 Colorful Accent 4" w:uiPriority="51"/>
+    <w:lsdException w:name="Grid Table 7 Colorful Accent 4" w:uiPriority="52"/>
+    <w:lsdException w:name="Grid Table 1 Light Accent 5" w:uiPriority="46"/>
+    <w:lsdException w:name="Grid Table 2 Accent 5" w:uiPriority="47"/>
+    <w:lsdException w:name="Grid Table 3 Accent 5" w:uiPriority="48"/>
+    <w:lsdException w:name="Grid Table 4 Accent 5" w:uiPriority="49"/>
+    <w:lsdException w:name="Grid Table 5 Dark Accent 5" w:uiPriority="50"/>
+    <w:lsdException w:name="Grid Table 6 Colorful Accent 5" w:uiPriority="51"/>
+    <w:lsdException w:name="Grid Table 7 Colorful Accent 5" w:uiPriority="52"/>
+    <w:lsdException w:name="Grid Table 1 Light Accent 6" w:uiPriority="46"/>
+    <w:lsdException w:name="Grid Table 2 Accent 6" w:uiPriority="47"/>
+    <w:lsdException w:name="Grid Table 3 Accent 6" w:uiPriority="48"/>
+    <w:lsdException w:name="Grid Table 4 Accent 6" w:uiPriority="49"/>
+    <w:lsdException w:name="Grid Table 5 Dark Accent 6" w:uiPriority="50"/>
+    <w:lsdException w:name="Grid Table 6 Colorful Accent 6" w:uiPriority="51"/>
+    <w:lsdException w:name="Grid Table 7 Colorful Accent 6" w:uiPriority="52"/>
+    <w:lsdException w:name="List Table 1 Light" w:uiPriority="46"/>
+    <w:lsdException w:name="List Table 2" w:uiPriority="47"/>
+    <w:lsdException w:name="List Table 3" w:uiPriority="48"/>
+    <w:lsdException w:name="List Table 4" w:uiPriority="49"/>
+    <w:lsdException w:name="List Table 5 Dark" w:uiPriority="50"/>
+    <w:lsdException w:name="List Table 6 Colorful" w:uiPriority="51"/>
+    <w:lsdException w:name="List Table 7 Colorful" w:uiPriority="52"/>
+    <w:lsdException w:name="List Table 1 Light Accent 1" w:uiPriority="46"/>
+    <w:lsdException w:name="List Table 2 Accent 1" w:uiPriority="47"/>
+    <w:lsdException w:name="List Table 3 Accent 1" w:uiPriority="48"/>
+    <w:lsdException w:name="List Table 4 Accent 1" w:uiPriority="49"/>
+    <w:lsdException w:name="List Table 5 Dark Accent 1" w:uiPriority="50"/>
+    <w:lsdException w:name="List Table 6 Colorful Accent 1" w:uiPriority="51"/>
+    <w:lsdException w:name="List Table 7 Colorful Accent 1" w:uiPriority="52"/>
+    <w:lsdException w:name="List Table 1 Light Accent 2" w:uiPriority="46"/>
+    <w:lsdException w:name="List Table 2 Accent 2" w:uiPriority="47"/>
+    <w:lsdException w:name="List Table 3 Accent 2" w:uiPriority="48"/>
+    <w:lsdException w:name="List Table 4 Accent 2" w:uiPriority="49"/>
+    <w:lsdException w:name="List Table 5 Dark Accent 2" w:uiPriority="50"/>
+    <w:lsdException w:name="List Table 6 Colorful Accent 2" w:uiPriority="51"/>
+    <w:lsdException w:name="List Table 7 Colorful Accent 2" w:uiPriority="52"/>
+    <w:lsdException w:name="List Table 1 Light Accent 3" w:uiPriority="46"/>
+    <w:lsdException w:name="List Table 2 Accent 3" w:uiPriority="47"/>
+    <w:lsdException w:name="List Table 3 Accent 3" w:uiPriority="48"/>
+    <w:lsdException w:name="List Table 4 Accent 3" w:uiPriority="49"/>
+    <w:lsdException w:name="List Table 5 Dark Accent 3" w:uiPriority="50"/>
+    <w:lsdException w:name="List Table 6 Colorful Accent 3" w:uiPriority="51"/>
+    <w:lsdException w:name="List Table 7 Colorful Accent 3" w:uiPriority="52"/>
+    <w:lsdException w:name="List Table 1 Light Accent 4" w:uiPriority="46"/>
+    <w:lsdException w:name="List Table 2 Accent 4" w:uiPriority="47"/>
+    <w:lsdException w:name="List Table 3 Accent 4" w:uiPriority="48"/>
+    <w:lsdException w:name="List Table 4 Accent 4" w:uiPriority="49"/>
+    <w:lsdException w:name="List Table 5 Dark Accent 4" w:uiPriority="50"/>
+    <w:lsdException w:name="List Table 6 Colorful Accent 4" w:uiPriority="51"/>
+    <w:lsdException w:name="List Table 7 Colorful Accent 4" w:uiPriority="52"/>
+    <w:lsdException w:name="List Table 1 Light Accent 5" w:uiPriority="46"/>
+    <w:lsdException w:name="List Table 2 Accent 5" w:uiPriority="47"/>
+    <w:lsdException w:name="List Table 3 Accent 5" w:uiPriority="48"/>
+    <w:lsdException w:name="List Table 4 Accent 5" w:uiPriority="49"/>
+    <w:lsdException w:name="List Table 5 Dark Accent 5" w:uiPriority="50"/>
+    <w:lsdException w:name="List Table 6 Colorful Accent 5" w:uiPriority="51"/>
+    <w:lsdException w:name="List Table 7 Colorful Accent 5" w:uiPriority="52"/>
+    <w:lsdException w:name="List Table 1 Light Accent 6" w:uiPriority="46"/>
+    <w:lsdException w:name="List Table 2 Accent 6" w:uiPriority="47"/>
+    <w:lsdException w:name="List Table 3 Accent 6" w:uiPriority="48"/>
+    <w:lsdException w:name="List Table 4 Accent 6" w:uiPriority="49"/>
+    <w:lsdException w:name="List Table 5 Dark Accent 6" w:uiPriority="50"/>
+    <w:lsdException w:name="List Table 6 Colorful Accent 6" w:uiPriority="51"/>
+    <w:lsdException w:name="List Table 7 Colorful Accent 6" w:uiPriority="52"/>
   </w:latentStyles>
   <w:style w:type="paragraph" w:default="1" w:styleId="a">
     <w:name w:val="Normal"/>
@@ -1675,7 +1944,7 @@
   <w:style w:type="paragraph" w:styleId="a3">
     <w:name w:val="header"/>
     <w:basedOn w:val="a"/>
-    <w:link w:val="Char"/>
+    <w:link w:val="a4"/>
     <w:uiPriority w:val="99"/>
     <w:unhideWhenUsed/>
     <w:rsid w:val="00FC183F"/>
@@ -1696,8 +1965,8 @@
       <w:szCs w:val="18"/>
     </w:rPr>
   </w:style>
-  <w:style w:type="character" w:customStyle="1" w:styleId="Char">
-    <w:name w:val="页眉 Char"/>
+  <w:style w:type="character" w:customStyle="1" w:styleId="a4">
+    <w:name w:val="页眉 字符"/>
     <w:basedOn w:val="a0"/>
     <w:link w:val="a3"/>
     <w:uiPriority w:val="99"/>
@@ -1707,10 +1976,10 @@
       <w:szCs w:val="18"/>
     </w:rPr>
   </w:style>
-  <w:style w:type="paragraph" w:styleId="a4">
+  <w:style w:type="paragraph" w:styleId="a5">
     <w:name w:val="footer"/>
     <w:basedOn w:val="a"/>
-    <w:link w:val="Char0"/>
+    <w:link w:val="a6"/>
     <w:uiPriority w:val="99"/>
     <w:unhideWhenUsed/>
     <w:rsid w:val="00FC183F"/>
@@ -1728,10 +1997,10 @@
       <w:szCs w:val="18"/>
     </w:rPr>
   </w:style>
-  <w:style w:type="character" w:customStyle="1" w:styleId="Char0">
-    <w:name w:val="页脚 Char"/>
+  <w:style w:type="character" w:customStyle="1" w:styleId="a6">
+    <w:name w:val="页脚 字符"/>
     <w:basedOn w:val="a0"/>
-    <w:link w:val="a4"/>
+    <w:link w:val="a5"/>
     <w:uiPriority w:val="99"/>
     <w:rsid w:val="00FC183F"/>
     <w:rPr>
@@ -1739,280 +2008,7 @@
       <w:szCs w:val="18"/>
     </w:rPr>
   </w:style>
-  <w:style w:type="paragraph" w:styleId="a5">
-    <w:name w:val="List Paragraph"/>
-    <w:basedOn w:val="a"/>
-    <w:uiPriority w:val="34"/>
-    <w:qFormat/>
-    <w:rsid w:val="009B7CD5"/>
-    <w:pPr>
-      <w:ind w:firstLineChars="200" w:firstLine="420"/>
-    </w:pPr>
-  </w:style>
-</w:styles>
-</file>
-
-<file path=word/stylesWithEffects.xml><?xml version="1.0" encoding="utf-8"?>
-<w:styles xmlns:wpc="http://schemas.microsoft.com/office/word/2010/wordprocessingCanvas" xmlns:mc="http://schemas.openxmlformats.org/markup-compatibility/2006" xmlns:o="urn:schemas-microsoft-com:office:office" xmlns:r="http://schemas.openxmlformats.org/officeDocument/2006/relationships" xmlns:m="http://schemas.openxmlformats.org/officeDocument/2006/math" xmlns:v="urn:schemas-microsoft-com:vml" xmlns:wp14="http://schemas.microsoft.com/office/word/2010/wordprocessingDrawing" xmlns:wp="http://schemas.openxmlformats.org/drawingml/2006/wordprocessingDrawing" xmlns:w10="urn:schemas-microsoft-com:office:word" xmlns:w="http://schemas.openxmlformats.org/wordprocessingml/2006/main" xmlns:w14="http://schemas.microsoft.com/office/word/2010/wordml" xmlns:wpg="http://schemas.microsoft.com/office/word/2010/wordprocessingGroup" xmlns:wpi="http://schemas.microsoft.com/office/word/2010/wordprocessingInk" xmlns:wne="http://schemas.microsoft.com/office/word/2006/wordml" xmlns:wps="http://schemas.microsoft.com/office/word/2010/wordprocessingShape" mc:Ignorable="w14 wp14">
-  <w:docDefaults>
-    <w:rPrDefault>
-      <w:rPr>
-        <w:rFonts w:asciiTheme="minorHAnsi" w:eastAsiaTheme="minorEastAsia" w:hAnsiTheme="minorHAnsi" w:cstheme="minorBidi"/>
-        <w:kern w:val="2"/>
-        <w:sz w:val="21"/>
-        <w:szCs w:val="22"/>
-        <w:lang w:val="en-US" w:eastAsia="zh-CN" w:bidi="ar-SA"/>
-      </w:rPr>
-    </w:rPrDefault>
-    <w:pPrDefault/>
-  </w:docDefaults>
-  <w:latentStyles w:defLockedState="0" w:defUIPriority="99" w:defSemiHidden="1" w:defUnhideWhenUsed="1" w:defQFormat="0" w:count="267">
-    <w:lsdException w:name="Normal" w:semiHidden="0" w:uiPriority="0" w:unhideWhenUsed="0" w:qFormat="1"/>
-    <w:lsdException w:name="heading 1" w:semiHidden="0" w:uiPriority="9" w:unhideWhenUsed="0" w:qFormat="1"/>
-    <w:lsdException w:name="heading 2" w:uiPriority="9" w:qFormat="1"/>
-    <w:lsdException w:name="heading 3" w:uiPriority="9" w:qFormat="1"/>
-    <w:lsdException w:name="heading 4" w:uiPriority="9" w:qFormat="1"/>
-    <w:lsdException w:name="heading 5" w:uiPriority="9" w:qFormat="1"/>
-    <w:lsdException w:name="heading 6" w:uiPriority="9" w:qFormat="1"/>
-    <w:lsdException w:name="heading 7" w:uiPriority="9" w:qFormat="1"/>
-    <w:lsdException w:name="heading 8" w:uiPriority="9" w:qFormat="1"/>
-    <w:lsdException w:name="heading 9" w:uiPriority="9" w:qFormat="1"/>
-    <w:lsdException w:name="toc 1" w:uiPriority="39"/>
-    <w:lsdException w:name="toc 2" w:uiPriority="39"/>
-    <w:lsdException w:name="toc 3" w:uiPriority="39"/>
-    <w:lsdException w:name="toc 4" w:uiPriority="39"/>
-    <w:lsdException w:name="toc 5" w:uiPriority="39"/>
-    <w:lsdException w:name="toc 6" w:uiPriority="39"/>
-    <w:lsdException w:name="toc 7" w:uiPriority="39"/>
-    <w:lsdException w:name="toc 8" w:uiPriority="39"/>
-    <w:lsdException w:name="toc 9" w:uiPriority="39"/>
-    <w:lsdException w:name="caption" w:uiPriority="35" w:qFormat="1"/>
-    <w:lsdException w:name="Title" w:semiHidden="0" w:uiPriority="10" w:unhideWhenUsed="0" w:qFormat="1"/>
-    <w:lsdException w:name="Default Paragraph Font" w:uiPriority="1"/>
-    <w:lsdException w:name="Subtitle" w:semiHidden="0" w:uiPriority="11" w:unhideWhenUsed="0" w:qFormat="1"/>
-    <w:lsdException w:name="Strong" w:semiHidden="0" w:uiPriority="22" w:unhideWhenUsed="0" w:qFormat="1"/>
-    <w:lsdException w:name="Emphasis" w:semiHidden="0" w:uiPriority="20" w:unhideWhenUsed="0" w:qFormat="1"/>
-    <w:lsdException w:name="Table Grid" w:semiHidden="0" w:uiPriority="59" w:unhideWhenUsed="0"/>
-    <w:lsdException w:name="Placeholder Text" w:unhideWhenUsed="0"/>
-    <w:lsdException w:name="No Spacing" w:semiHidden="0" w:uiPriority="1" w:unhideWhenUsed="0" w:qFormat="1"/>
-    <w:lsdException w:name="Light Shading" w:semiHidden="0" w:uiPriority="60" w:unhideWhenUsed="0"/>
-    <w:lsdException w:name="Light List" w:semiHidden="0" w:uiPriority="61" w:unhideWhenUsed="0"/>
-    <w:lsdException w:name="Light Grid" w:semiHidden="0" w:uiPriority="62" w:unhideWhenUsed="0"/>
-    <w:lsdException w:name="Medium Shading 1" w:semiHidden="0" w:uiPriority="63" w:unhideWhenUsed="0"/>
-    <w:lsdException w:name="Medium Shading 2" w:semiHidden="0" w:uiPriority="64" w:unhideWhenUsed="0"/>
-    <w:lsdException w:name="Medium List 1" w:semiHidden="0" w:uiPriority="65" w:unhideWhenUsed="0"/>
-    <w:lsdException w:name="Medium List 2" w:semiHidden="0" w:uiPriority="66" w:unhideWhenUsed="0"/>
-    <w:lsdException w:name="Medium Grid 1" w:semiHidden="0" w:uiPriority="67" w:unhideWhenUsed="0"/>
-    <w:lsdException w:name="Medium Grid 2" w:semiHidden="0" w:uiPriority="68" w:unhideWhenUsed="0"/>
-    <w:lsdException w:name="Medium Grid 3" w:semiHidden="0" w:uiPriority="69" w:unhideWhenUsed="0"/>
-    <w:lsdException w:name="Dark List" w:semiHidden="0" w:uiPriority="70" w:unhideWhenUsed="0"/>
-    <w:lsdException w:name="Colorful Shading" w:semiHidden="0" w:uiPriority="71" w:unhideWhenUsed="0"/>
-    <w:lsdException w:name="Colorful List" w:semiHidden="0" w:uiPriority="72" w:unhideWhenUsed="0"/>
-    <w:lsdException w:name="Colorful Grid" w:semiHidden="0" w:uiPriority="73" w:unhideWhenUsed="0"/>
-    <w:lsdException w:name="Light Shading Accent 1" w:semiHidden="0" w:uiPriority="60" w:unhideWhenUsed="0"/>
-    <w:lsdException w:name="Light List Accent 1" w:semiHidden="0" w:uiPriority="61" w:unhideWhenUsed="0"/>
-    <w:lsdException w:name="Light Grid Accent 1" w:semiHidden="0" w:uiPriority="62" w:unhideWhenUsed="0"/>
-    <w:lsdException w:name="Medium Shading 1 Accent 1" w:semiHidden="0" w:uiPriority="63" w:unhideWhenUsed="0"/>
-    <w:lsdException w:name="Medium Shading 2 Accent 1" w:semiHidden="0" w:uiPriority="64" w:unhideWhenUsed="0"/>
-    <w:lsdException w:name="Medium List 1 Accent 1" w:semiHidden="0" w:uiPriority="65" w:unhideWhenUsed="0"/>
-    <w:lsdException w:name="Revision" w:unhideWhenUsed="0"/>
-    <w:lsdException w:name="List Paragraph" w:semiHidden="0" w:uiPriority="34" w:unhideWhenUsed="0" w:qFormat="1"/>
-    <w:lsdException w:name="Quote" w:semiHidden="0" w:uiPriority="29" w:unhideWhenUsed="0" w:qFormat="1"/>
-    <w:lsdException w:name="Intense Quote" w:semiHidden="0" w:uiPriority="30" w:unhideWhenUsed="0" w:qFormat="1"/>
-    <w:lsdException w:name="Medium List 2 Accent 1" w:semiHidden="0" w:uiPriority="66" w:unhideWhenUsed="0"/>
-    <w:lsdException w:name="Medium Grid 1 Accent 1" w:semiHidden="0" w:uiPriority="67" w:unhideWhenUsed="0"/>
-    <w:lsdException w:name="Medium Grid 2 Accent 1" w:semiHidden="0" w:uiPriority="68" w:unhideWhenUsed="0"/>
-    <w:lsdException w:name="Medium Grid 3 Accent 1" w:semiHidden="0" w:uiPriority="69" w:unhideWhenUsed="0"/>
-    <w:lsdException w:name="Dark List Accent 1" w:semiHidden="0" w:uiPriority="70" w:unhideWhenUsed="0"/>
-    <w:lsdException w:name="Colorful Shading Accent 1" w:semiHidden="0" w:uiPriority="71" w:unhideWhenUsed="0"/>
-    <w:lsdException w:name="Colorful List Accent 1" w:semiHidden="0" w:uiPriority="72" w:unhideWhenUsed="0"/>
-    <w:lsdException w:name="Colorful Grid Accent 1" w:semiHidden="0" w:uiPriority="73" w:unhideWhenUsed="0"/>
-    <w:lsdException w:name="Light Shading Accent 2" w:semiHidden="0" w:uiPriority="60" w:unhideWhenUsed="0"/>
-    <w:lsdException w:name="Light List Accent 2" w:semiHidden="0" w:uiPriority="61" w:unhideWhenUsed="0"/>
-    <w:lsdException w:name="Light Grid Accent 2" w:semiHidden="0" w:uiPriority="62" w:unhideWhenUsed="0"/>
-    <w:lsdException w:name="Medium Shading 1 Accent 2" w:semiHidden="0" w:uiPriority="63" w:unhideWhenUsed="0"/>
-    <w:lsdException w:name="Medium Shading 2 Accent 2" w:semiHidden="0" w:uiPriority="64" w:unhideWhenUsed="0"/>
-    <w:lsdException w:name="Medium List 1 Accent 2" w:semiHidden="0" w:uiPriority="65" w:unhideWhenUsed="0"/>
-    <w:lsdException w:name="Medium List 2 Accent 2" w:semiHidden="0" w:uiPriority="66" w:unhideWhenUsed="0"/>
-    <w:lsdException w:name="Medium Grid 1 Accent 2" w:semiHidden="0" w:uiPriority="67" w:unhideWhenUsed="0"/>
-    <w:lsdException w:name="Medium Grid 2 Accent 2" w:semiHidden="0" w:uiPriority="68" w:unhideWhenUsed="0"/>
-    <w:lsdException w:name="Medium Grid 3 Accent 2" w:semiHidden="0" w:uiPriority="69" w:unhideWhenUsed="0"/>
-    <w:lsdException w:name="Dark List Accent 2" w:semiHidden="0" w:uiPriority="70" w:unhideWhenUsed="0"/>
-    <w:lsdException w:name="Colorful Shading Accent 2" w:semiHidden="0" w:uiPriority="71" w:unhideWhenUsed="0"/>
-    <w:lsdException w:name="Colorful List Accent 2" w:semiHidden="0" w:uiPriority="72" w:unhideWhenUsed="0"/>
-    <w:lsdException w:name="Colorful Grid Accent 2" w:semiHidden="0" w:uiPriority="73" w:unhideWhenUsed="0"/>
-    <w:lsdException w:name="Light Shading Accent 3" w:semiHidden="0" w:uiPriority="60" w:unhideWhenUsed="0"/>
-    <w:lsdException w:name="Light List Accent 3" w:semiHidden="0" w:uiPriority="61" w:unhideWhenUsed="0"/>
-    <w:lsdException w:name="Light Grid Accent 3" w:semiHidden="0" w:uiPriority="62" w:unhideWhenUsed="0"/>
-    <w:lsdException w:name="Medium Shading 1 Accent 3" w:semiHidden="0" w:uiPriority="63" w:unhideWhenUsed="0"/>
-    <w:lsdException w:name="Medium Shading 2 Accent 3" w:semiHidden="0" w:uiPriority="64" w:unhideWhenUsed="0"/>
-    <w:lsdException w:name="Medium List 1 Accent 3" w:semiHidden="0" w:uiPriority="65" w:unhideWhenUsed="0"/>
-    <w:lsdException w:name="Medium List 2 Accent 3" w:semiHidden="0" w:uiPriority="66" w:unhideWhenUsed="0"/>
-    <w:lsdException w:name="Medium Grid 1 Accent 3" w:semiHidden="0" w:uiPriority="67" w:unhideWhenUsed="0"/>
-    <w:lsdException w:name="Medium Grid 2 Accent 3" w:semiHidden="0" w:uiPriority="68" w:unhideWhenUsed="0"/>
-    <w:lsdException w:name="Medium Grid 3 Accent 3" w:semiHidden="0" w:uiPriority="69" w:unhideWhenUsed="0"/>
-    <w:lsdException w:name="Dark List Accent 3" w:semiHidden="0" w:uiPriority="70" w:unhideWhenUsed="0"/>
-    <w:lsdException w:name="Colorful Shading Accent 3" w:semiHidden="0" w:uiPriority="71" w:unhideWhenUsed="0"/>
-    <w:lsdException w:name="Colorful List Accent 3" w:semiHidden="0" w:uiPriority="72" w:unhideWhenUsed="0"/>
-    <w:lsdException w:name="Colorful Grid Accent 3" w:semiHidden="0" w:uiPriority="73" w:unhideWhenUsed="0"/>
-    <w:lsdException w:name="Light Shading Accent 4" w:semiHidden="0" w:uiPriority="60" w:unhideWhenUsed="0"/>
-    <w:lsdException w:name="Light List Accent 4" w:semiHidden="0" w:uiPriority="61" w:unhideWhenUsed="0"/>
-    <w:lsdException w:name="Light Grid Accent 4" w:semiHidden="0" w:uiPriority="62" w:unhideWhenUsed="0"/>
-    <w:lsdException w:name="Medium Shading 1 Accent 4" w:semiHidden="0" w:uiPriority="63" w:unhideWhenUsed="0"/>
-    <w:lsdException w:name="Medium Shading 2 Accent 4" w:semiHidden="0" w:uiPriority="64" w:unhideWhenUsed="0"/>
-    <w:lsdException w:name="Medium List 1 Accent 4" w:semiHidden="0" w:uiPriority="65" w:unhideWhenUsed="0"/>
-    <w:lsdException w:name="Medium List 2 Accent 4" w:semiHidden="0" w:uiPriority="66" w:unhideWhenUsed="0"/>
-    <w:lsdException w:name="Medium Grid 1 Accent 4" w:semiHidden="0" w:uiPriority="67" w:unhideWhenUsed="0"/>
-    <w:lsdException w:name="Medium Grid 2 Accent 4" w:semiHidden="0" w:uiPriority="68" w:unhideWhenUsed="0"/>
-    <w:lsdException w:name="Medium Grid 3 Accent 4" w:semiHidden="0" w:uiPriority="69" w:unhideWhenUsed="0"/>
-    <w:lsdException w:name="Dark List Accent 4" w:semiHidden="0" w:uiPriority="70" w:unhideWhenUsed="0"/>
-    <w:lsdException w:name="Colorful Shading Accent 4" w:semiHidden="0" w:uiPriority="71" w:unhideWhenUsed="0"/>
-    <w:lsdException w:name="Colorful List Accent 4" w:semiHidden="0" w:uiPriority="72" w:unhideWhenUsed="0"/>
-    <w:lsdException w:name="Colorful Grid Accent 4" w:semiHidden="0" w:uiPriority="73" w:unhideWhenUsed="0"/>
-    <w:lsdException w:name="Light Shading Accent 5" w:semiHidden="0" w:uiPriority="60" w:unhideWhenUsed="0"/>
-    <w:lsdException w:name="Light List Accent 5" w:semiHidden="0" w:uiPriority="61" w:unhideWhenUsed="0"/>
-    <w:lsdException w:name="Light Grid Accent 5" w:semiHidden="0" w:uiPriority="62" w:unhideWhenUsed="0"/>
-    <w:lsdException w:name="Medium Shading 1 Accent 5" w:semiHidden="0" w:uiPriority="63" w:unhideWhenUsed="0"/>
-    <w:lsdException w:name="Medium Shading 2 Accent 5" w:semiHidden="0" w:uiPriority="64" w:unhideWhenUsed="0"/>
-    <w:lsdException w:name="Medium List 1 Accent 5" w:semiHidden="0" w:uiPriority="65" w:unhideWhenUsed="0"/>
-    <w:lsdException w:name="Medium List 2 Accent 5" w:semiHidden="0" w:uiPriority="66" w:unhideWhenUsed="0"/>
-    <w:lsdException w:name="Medium Grid 1 Accent 5" w:semiHidden="0" w:uiPriority="67" w:unhideWhenUsed="0"/>
-    <w:lsdException w:name="Medium Grid 2 Accent 5" w:semiHidden="0" w:uiPriority="68" w:unhideWhenUsed="0"/>
-    <w:lsdException w:name="Medium Grid 3 Accent 5" w:semiHidden="0" w:uiPriority="69" w:unhideWhenUsed="0"/>
-    <w:lsdException w:name="Dark List Accent 5" w:semiHidden="0" w:uiPriority="70" w:unhideWhenUsed="0"/>
-    <w:lsdException w:name="Colorful Shading Accent 5" w:semiHidden="0" w:uiPriority="71" w:unhideWhenUsed="0"/>
-    <w:lsdException w:name="Colorful List Accent 5" w:semiHidden="0" w:uiPriority="72" w:unhideWhenUsed="0"/>
-    <w:lsdException w:name="Colorful Grid Accent 5" w:semiHidden="0" w:uiPriority="73" w:unhideWhenUsed="0"/>
-    <w:lsdException w:name="Light Shading Accent 6" w:semiHidden="0" w:uiPriority="60" w:unhideWhenUsed="0"/>
-    <w:lsdException w:name="Light List Accent 6" w:semiHidden="0" w:uiPriority="61" w:unhideWhenUsed="0"/>
-    <w:lsdException w:name="Light Grid Accent 6" w:semiHidden="0" w:uiPriority="62" w:unhideWhenUsed="0"/>
-    <w:lsdException w:name="Medium Shading 1 Accent 6" w:semiHidden="0" w:uiPriority="63" w:unhideWhenUsed="0"/>
-    <w:lsdException w:name="Medium Shading 2 Accent 6" w:semiHidden="0" w:uiPriority="64" w:unhideWhenUsed="0"/>
-    <w:lsdException w:name="Medium List 1 Accent 6" w:semiHidden="0" w:uiPriority="65" w:unhideWhenUsed="0"/>
-    <w:lsdException w:name="Medium List 2 Accent 6" w:semiHidden="0" w:uiPriority="66" w:unhideWhenUsed="0"/>
-    <w:lsdException w:name="Medium Grid 1 Accent 6" w:semiHidden="0" w:uiPriority="67" w:unhideWhenUsed="0"/>
-    <w:lsdException w:name="Medium Grid 2 Accent 6" w:semiHidden="0" w:uiPriority="68" w:unhideWhenUsed="0"/>
-    <w:lsdException w:name="Medium Grid 3 Accent 6" w:semiHidden="0" w:uiPriority="69" w:unhideWhenUsed="0"/>
-    <w:lsdException w:name="Dark List Accent 6" w:semiHidden="0" w:uiPriority="70" w:unhideWhenUsed="0"/>
-    <w:lsdException w:name="Colorful Shading Accent 6" w:semiHidden="0" w:uiPriority="71" w:unhideWhenUsed="0"/>
-    <w:lsdException w:name="Colorful List Accent 6" w:semiHidden="0" w:uiPriority="72" w:unhideWhenUsed="0"/>
-    <w:lsdException w:name="Colorful Grid Accent 6" w:semiHidden="0" w:uiPriority="73" w:unhideWhenUsed="0"/>
-    <w:lsdException w:name="Subtle Emphasis" w:semiHidden="0" w:uiPriority="19" w:unhideWhenUsed="0" w:qFormat="1"/>
-    <w:lsdException w:name="Intense Emphasis" w:semiHidden="0" w:uiPriority="21" w:unhideWhenUsed="0" w:qFormat="1"/>
-    <w:lsdException w:name="Subtle Reference" w:semiHidden="0" w:uiPriority="31" w:unhideWhenUsed="0" w:qFormat="1"/>
-    <w:lsdException w:name="Intense Reference" w:semiHidden="0" w:uiPriority="32" w:unhideWhenUsed="0" w:qFormat="1"/>
-    <w:lsdException w:name="Book Title" w:semiHidden="0" w:uiPriority="33" w:unhideWhenUsed="0" w:qFormat="1"/>
-    <w:lsdException w:name="Bibliography" w:uiPriority="37"/>
-    <w:lsdException w:name="TOC Heading" w:uiPriority="39" w:qFormat="1"/>
-  </w:latentStyles>
-  <w:style w:type="paragraph" w:default="1" w:styleId="a">
-    <w:name w:val="Normal"/>
-    <w:qFormat/>
-    <w:rsid w:val="00FC183F"/>
-    <w:pPr>
-      <w:widowControl w:val="0"/>
-      <w:jc w:val="both"/>
-    </w:pPr>
-    <w:rPr>
-      <w:rFonts w:ascii="Times New Roman" w:eastAsia="宋体" w:hAnsi="Times New Roman" w:cs="Times New Roman"/>
-      <w:szCs w:val="20"/>
-    </w:rPr>
-  </w:style>
-  <w:style w:type="character" w:default="1" w:styleId="a0">
-    <w:name w:val="Default Paragraph Font"/>
-    <w:uiPriority w:val="1"/>
-    <w:semiHidden/>
-    <w:unhideWhenUsed/>
-  </w:style>
-  <w:style w:type="table" w:default="1" w:styleId="a1">
-    <w:name w:val="Normal Table"/>
-    <w:uiPriority w:val="99"/>
-    <w:semiHidden/>
-    <w:unhideWhenUsed/>
-    <w:tblPr>
-      <w:tblInd w:w="0" w:type="dxa"/>
-      <w:tblCellMar>
-        <w:top w:w="0" w:type="dxa"/>
-        <w:left w:w="108" w:type="dxa"/>
-        <w:bottom w:w="0" w:type="dxa"/>
-        <w:right w:w="108" w:type="dxa"/>
-      </w:tblCellMar>
-    </w:tblPr>
-  </w:style>
-  <w:style w:type="numbering" w:default="1" w:styleId="a2">
-    <w:name w:val="No List"/>
-    <w:uiPriority w:val="99"/>
-    <w:semiHidden/>
-    <w:unhideWhenUsed/>
-  </w:style>
-  <w:style w:type="paragraph" w:styleId="a3">
-    <w:name w:val="header"/>
-    <w:basedOn w:val="a"/>
-    <w:link w:val="Char"/>
-    <w:uiPriority w:val="99"/>
-    <w:unhideWhenUsed/>
-    <w:rsid w:val="00FC183F"/>
-    <w:pPr>
-      <w:pBdr>
-        <w:bottom w:val="single" w:sz="6" w:space="1" w:color="auto"/>
-      </w:pBdr>
-      <w:tabs>
-        <w:tab w:val="center" w:pos="4153"/>
-        <w:tab w:val="right" w:pos="8306"/>
-      </w:tabs>
-      <w:snapToGrid w:val="0"/>
-      <w:jc w:val="center"/>
-    </w:pPr>
-    <w:rPr>
-      <w:rFonts w:asciiTheme="minorHAnsi" w:eastAsiaTheme="minorEastAsia" w:hAnsiTheme="minorHAnsi" w:cstheme="minorBidi"/>
-      <w:sz w:val="18"/>
-      <w:szCs w:val="18"/>
-    </w:rPr>
-  </w:style>
-  <w:style w:type="character" w:customStyle="1" w:styleId="Char">
-    <w:name w:val="页眉 Char"/>
-    <w:basedOn w:val="a0"/>
-    <w:link w:val="a3"/>
-    <w:uiPriority w:val="99"/>
-    <w:rsid w:val="00FC183F"/>
-    <w:rPr>
-      <w:sz w:val="18"/>
-      <w:szCs w:val="18"/>
-    </w:rPr>
-  </w:style>
-  <w:style w:type="paragraph" w:styleId="a4">
-    <w:name w:val="footer"/>
-    <w:basedOn w:val="a"/>
-    <w:link w:val="Char0"/>
-    <w:uiPriority w:val="99"/>
-    <w:unhideWhenUsed/>
-    <w:rsid w:val="00FC183F"/>
-    <w:pPr>
-      <w:tabs>
-        <w:tab w:val="center" w:pos="4153"/>
-        <w:tab w:val="right" w:pos="8306"/>
-      </w:tabs>
-      <w:snapToGrid w:val="0"/>
-      <w:jc w:val="left"/>
-    </w:pPr>
-    <w:rPr>
-      <w:rFonts w:asciiTheme="minorHAnsi" w:eastAsiaTheme="minorEastAsia" w:hAnsiTheme="minorHAnsi" w:cstheme="minorBidi"/>
-      <w:sz w:val="18"/>
-      <w:szCs w:val="18"/>
-    </w:rPr>
-  </w:style>
-  <w:style w:type="character" w:customStyle="1" w:styleId="Char0">
-    <w:name w:val="页脚 Char"/>
-    <w:basedOn w:val="a0"/>
-    <w:link w:val="a4"/>
-    <w:uiPriority w:val="99"/>
-    <w:rsid w:val="00FC183F"/>
-    <w:rPr>
-      <w:sz w:val="18"/>
-      <w:szCs w:val="18"/>
-    </w:rPr>
-  </w:style>
-  <w:style w:type="paragraph" w:styleId="a5">
+  <w:style w:type="paragraph" w:styleId="a7">
     <w:name w:val="List Paragraph"/>
     <w:basedOn w:val="a"/>
     <w:uiPriority w:val="34"/>
@@ -2315,7 +2311,7 @@
 </file>
 
 <file path=customXml/itemProps1.xml><?xml version="1.0" encoding="utf-8"?>
-<ds:datastoreItem xmlns:ds="http://schemas.openxmlformats.org/officeDocument/2006/customXml" ds:itemID="{1EFF989F-5E5C-4172-90B5-F6233F3E6F86}">
+<ds:datastoreItem xmlns:ds="http://schemas.openxmlformats.org/officeDocument/2006/customXml" ds:itemID="{4DE92A85-817B-4B25-986B-D4286E3B20E1}">
   <ds:schemaRefs>
     <ds:schemaRef ds:uri="http://schemas.openxmlformats.org/officeDocument/2006/bibliography"/>
   </ds:schemaRefs>
